--- a/1120222370-谢惟楚-课程报告-认知方面AI赋能睡眠与记忆巩固的探索与展望.docx
+++ b/1120222370-谢惟楚-课程报告-认知方面AI赋能睡眠与记忆巩固的探索与展望.docx
@@ -14,6 +14,12 @@
         <w:rPr>
           <w:rFonts w:ascii="宋体" w:eastAsia="宋体" w:hAnsi="宋体" w:hint="eastAsia"/>
         </w:rPr>
+        <w:t>综述：</w:t>
+      </w:r>
+      <w:r>
+        <w:rPr>
+          <w:rFonts w:ascii="宋体" w:eastAsia="宋体" w:hAnsi="宋体" w:hint="eastAsia"/>
+        </w:rPr>
         <w:t>认知</w:t>
       </w:r>
       <w:r>
@@ -314,16 +320,158 @@
     <w:p>
       <w:pPr>
         <w:spacing w:line="480" w:lineRule="auto"/>
+        <w:ind w:firstLine="420"/>
+      </w:pPr>
+      <w:r>
+        <w:t>Klinzing</w:t>
+      </w:r>
+      <w:r>
+        <w:t>的研究详尽论证了睡眠与记忆巩固之间的复杂关系，表明睡眠在主动调节记忆形成过程中的重要性。这些发现为我们深入理解睡眠对记忆的影响提供了有力支持，因此，我们可以推断睡眠确实在基本的记忆机制中起着重要作用。</w:t>
+      </w:r>
+    </w:p>
+    <w:p>
+      <w:pPr>
+        <w:pStyle w:val="1"/>
+      </w:pPr>
+      <w:r>
+        <w:t xml:space="preserve">2. </w:t>
+      </w:r>
+      <w:r>
+        <w:t>睡眠依赖性记忆巩固的机制</w:t>
+      </w:r>
+    </w:p>
+    <w:p>
+      <w:pPr>
+        <w:spacing w:line="480" w:lineRule="auto"/>
+        <w:ind w:firstLine="420"/>
+      </w:pPr>
+      <w:r>
+        <w:rPr>
+          <w:rFonts w:hint="eastAsia"/>
+        </w:rPr>
+        <w:t>在本部分，我们将通过梳理多篇相关文献，深入分析</w:t>
+      </w:r>
+      <w:r>
+        <w:t>REM</w:t>
+      </w:r>
+      <w:r>
+        <w:t>睡眠在记忆巩固中的作用，探讨睡眠如何影响气味记忆与嗅觉突触的重塑机制，并探讨睡眠对皮层网络的调节功能。这些研究为我们揭示了睡眠在记忆巩固过程中的生理和神经机制，帮助我们更全面地理解睡眠对认知功能的影响。</w:t>
+      </w:r>
+    </w:p>
+    <w:p>
+      <w:pPr>
+        <w:spacing w:line="480" w:lineRule="auto"/>
+        <w:ind w:firstLine="420"/>
+      </w:pPr>
+      <w:r>
+        <w:rPr>
+          <w:rFonts w:hint="eastAsia"/>
+        </w:rPr>
+        <w:t>首先，关于</w:t>
+      </w:r>
+      <w:r>
+        <w:t>REM</w:t>
+      </w:r>
+      <w:r>
+        <w:t>睡眠与记忆巩固的关系，《</w:t>
+      </w:r>
+      <w:r>
+        <w:t>Sleep microstructure organizes memory replay</w:t>
+      </w:r>
+      <w:r>
+        <w:t>》</w:t>
+      </w:r>
+      <w:r>
+        <w:rPr>
+          <w:rStyle w:val="ae"/>
+        </w:rPr>
+        <w:endnoteReference w:id="2"/>
+      </w:r>
+      <w:r>
+        <w:rPr>
+          <w:rFonts w:hint="eastAsia"/>
+        </w:rPr>
+        <w:t>文章探讨了非快速眼动睡眠</w:t>
+      </w:r>
+      <w:r>
+        <w:t>中的微结构如何通过时间分割机制组织记忆重放，解决新旧记忆间的干扰问题。研究者通过在自然睡眠状态下的小鼠中，结合海马大规模神经元活动记录与瞳孔动态测量，发现瞳孔状态能够反映记忆重放的不同模式。在瞳孔收缩状态中，海马锐波涟漪主要支持新近经历的记忆重放，而在瞳孔扩张状态中则优先重放更早的记忆。通过选择性干扰收缩状态中的锐波涟漪，研究发现这会显著削弱小鼠对新记忆的回忆，而对扩张状态的干扰则未产生显著行为影响。此外，瞳孔收缩</w:t>
+      </w:r>
+      <w:r>
+        <w:rPr>
+          <w:rFonts w:hint="eastAsia"/>
+        </w:rPr>
+        <w:t>状态主要受到较强外部兴奋输入驱动，而扩张状态则更多依赖局部抑制机制。这表明，大脑在睡眠中通过不同微状态的</w:t>
+      </w:r>
+      <w:r>
+        <w:rPr>
+          <w:rFonts w:hint="eastAsia"/>
+        </w:rPr>
+        <w:lastRenderedPageBreak/>
+        <w:t>时间分离机制，有效实现新旧记忆的分层重放，支持连续学习与记忆整合，从而避免干扰并优化认知功能。研究揭示了睡眠对记忆巩固的关键作用及其复杂的神经机制</w:t>
+      </w:r>
+      <w:r>
+        <w:t>。</w:t>
+      </w:r>
+    </w:p>
+    <w:p>
+      <w:pPr>
+        <w:spacing w:line="480" w:lineRule="auto"/>
+        <w:ind w:firstLine="420"/>
+      </w:pPr>
+      <w:r>
+        <w:rPr>
+          <w:rFonts w:hint="eastAsia"/>
+        </w:rPr>
+        <w:t>接着，关于睡眠对气味记忆与嗅觉突触重塑的影响，《</w:t>
+      </w:r>
+      <w:r>
+        <w:t>Sleep is required to consolidate odor memory and remodel olfactory synapses</w:t>
+      </w:r>
+      <w:r>
+        <w:t>》</w:t>
+      </w:r>
+      <w:r>
+        <w:rPr>
+          <w:rStyle w:val="ae"/>
+        </w:rPr>
+        <w:endnoteReference w:id="3"/>
+      </w:r>
+      <w:r>
+        <w:t>一文提出，具有复杂神经系统的动物需要通过睡眠来巩固记忆并促进突触重塑。尽管秀丽隐杆线虫的神经系统较为简单，但该研究同样发现，睡眠在这些生物的记忆巩固和突触重塑中起着至关重要的作用。实验结果显示，经过气味训练并伴随睡眠后，神经系统发生了显著变化，这对于长期记忆的维持起到了决定性作用。在气味记忆的巩固过程中，特定神</w:t>
+      </w:r>
+      <w:r>
+        <w:rPr>
+          <w:rFonts w:hint="eastAsia"/>
+        </w:rPr>
+        <w:t>经元（如</w:t>
+      </w:r>
+      <w:r>
+        <w:t>AIY</w:t>
+      </w:r>
+      <w:r>
+        <w:t>神经元）的参与对于记忆的形成至关重要，研究还揭示了在睡眠后，突触结构的重塑促使神经网络更好地存储和传递气味信息。这一发现说明了睡眠如何帮助神经元间的突触连接发生变化，进一步增强记忆的稳定性和持久性。</w:t>
+      </w:r>
+      <w:r>
+        <w:rPr>
+          <w:rFonts w:hint="eastAsia"/>
+        </w:rPr>
+        <w:t>其实验设计如下图示</w:t>
+      </w:r>
+    </w:p>
+    <w:p>
+      <w:pPr>
+        <w:spacing w:line="480" w:lineRule="auto"/>
       </w:pPr>
       <w:r>
         <w:rPr>
           <w:noProof/>
         </w:rPr>
+        <w:lastRenderedPageBreak/>
         <w:drawing>
-          <wp:inline distT="0" distB="0" distL="0" distR="0" wp14:anchorId="5D7633AA" wp14:editId="05673588">
-            <wp:extent cx="5274310" cy="2781935"/>
-            <wp:effectExtent l="0" t="0" r="2540" b="0"/>
-            <wp:docPr id="24427247" name="图片 1"/>
+          <wp:inline distT="0" distB="0" distL="0" distR="0" wp14:anchorId="341BAE7E" wp14:editId="1EE469F7">
+            <wp:extent cx="5274310" cy="5253990"/>
+            <wp:effectExtent l="0" t="0" r="2540" b="3810"/>
+            <wp:docPr id="1079088397" name="图片 2"/>
             <wp:cNvGraphicFramePr>
               <a:graphicFrameLocks xmlns:a="http://schemas.openxmlformats.org/drawingml/2006/main" noChangeAspect="1"/>
             </wp:cNvGraphicFramePr>
@@ -331,23 +479,36 @@
               <a:graphicData uri="http://schemas.openxmlformats.org/drawingml/2006/picture">
                 <pic:pic xmlns:pic="http://schemas.openxmlformats.org/drawingml/2006/picture">
                   <pic:nvPicPr>
-                    <pic:cNvPr id="24427247" name=""/>
-                    <pic:cNvPicPr/>
+                    <pic:cNvPr id="0" name="Picture 3"/>
+                    <pic:cNvPicPr>
+                      <a:picLocks noChangeAspect="1" noChangeArrowheads="1"/>
+                    </pic:cNvPicPr>
                   </pic:nvPicPr>
                   <pic:blipFill>
-                    <a:blip r:embed="rId8"/>
+                    <a:blip r:embed="rId8">
+                      <a:extLst>
+                        <a:ext uri="{28A0092B-C50C-407E-A947-70E740481C1C}">
+                          <a14:useLocalDpi xmlns:a14="http://schemas.microsoft.com/office/drawing/2010/main" val="0"/>
+                        </a:ext>
+                      </a:extLst>
+                    </a:blip>
+                    <a:srcRect/>
                     <a:stretch>
                       <a:fillRect/>
                     </a:stretch>
                   </pic:blipFill>
-                  <pic:spPr>
+                  <pic:spPr bwMode="auto">
                     <a:xfrm>
                       <a:off x="0" y="0"/>
-                      <a:ext cx="5274310" cy="2781935"/>
+                      <a:ext cx="5274310" cy="5253990"/>
                     </a:xfrm>
                     <a:prstGeom prst="rect">
                       <a:avLst/>
                     </a:prstGeom>
+                    <a:noFill/>
+                    <a:ln>
+                      <a:noFill/>
+                    </a:ln>
                   </pic:spPr>
                 </pic:pic>
               </a:graphicData>
@@ -362,10 +523,104 @@
         <w:ind w:firstLine="420"/>
       </w:pPr>
       <w:r>
-        <w:t>Klinzing</w:t>
-      </w:r>
-      <w:r>
-        <w:t>的研究详尽论证了睡眠与记忆巩固之间的复杂关系，表明睡眠在主动调节记忆形成过程中的重要性。这些发现为我们深入理解睡眠对记忆的影响提供了有力支持，因此，我们可以推断睡眠确实在基本的记忆机制中起着重要作用。</w:t>
+        <w:rPr>
+          <w:rFonts w:hint="eastAsia"/>
+        </w:rPr>
+        <w:t>关于睡眠对皮层网络的调节，《</w:t>
+      </w:r>
+      <w:r>
+        <w:t>Sleep restores an optimal computational regime in cortical networks</w:t>
+      </w:r>
+      <w:r>
+        <w:t>》</w:t>
+      </w:r>
+      <w:r>
+        <w:rPr>
+          <w:rStyle w:val="ae"/>
+        </w:rPr>
+        <w:endnoteReference w:id="4"/>
+      </w:r>
+      <w:r>
+        <w:t>一文研究了睡眠如何影响大脑皮层神经网络的计算能力。通过对自由行为的大鼠进行长时间的神经记录，研究发现，清醒状态下神经系统的</w:t>
+      </w:r>
+      <w:r>
+        <w:t>“</w:t>
+      </w:r>
+      <w:r>
+        <w:t>临界性</w:t>
+      </w:r>
+      <w:r>
+        <w:t>”</w:t>
+      </w:r>
+      <w:r>
+        <w:t>逐渐被破坏，这导致大脑在信息处理中的能力下降。而睡眠能够有效恢复这种临界性，使皮层神经元的动态状态恢复到最优水平，从而优化大脑的信息处理和存储功能。研究还发现，临界性失调的程度与未来的睡眠或觉醒状态之间存在密切关系，</w:t>
+      </w:r>
+      <w:r>
+        <w:rPr>
+          <w:rFonts w:hint="eastAsia"/>
+        </w:rPr>
+        <w:t>表明睡眠在维持神经网络稳定性和促进记忆巩固中的核心作用。</w:t>
+      </w:r>
+    </w:p>
+    <w:p>
+      <w:pPr>
+        <w:spacing w:line="480" w:lineRule="auto"/>
+        <w:ind w:firstLine="420"/>
+      </w:pPr>
+      <w:r>
+        <w:rPr>
+          <w:rFonts w:hint="eastAsia"/>
+        </w:rPr>
+        <w:t>通过整合这些研究结果，我们可以推导出睡眠依赖性记忆巩固的生理和神经</w:t>
+      </w:r>
+      <w:r>
+        <w:rPr>
+          <w:rFonts w:hint="eastAsia"/>
+        </w:rPr>
+        <w:lastRenderedPageBreak/>
+        <w:t>机制：</w:t>
+      </w:r>
+    </w:p>
+    <w:p>
+      <w:pPr>
+        <w:spacing w:line="480" w:lineRule="auto"/>
+        <w:ind w:firstLine="420"/>
+      </w:pPr>
+      <w:r>
+        <w:t>REM</w:t>
+      </w:r>
+      <w:r>
+        <w:t>睡眠在记忆巩固中的关键作用：</w:t>
+      </w:r>
+      <w:r>
+        <w:t>REM</w:t>
+      </w:r>
+      <w:r>
+        <w:t>睡眠与多种类型的记忆密切相关，尤其是空间记忆、情感记忆等。其独特的神经活动模式能够促进信息的整合和巩固，使得</w:t>
+      </w:r>
+      <w:r>
+        <w:t>REM</w:t>
+      </w:r>
+      <w:r>
+        <w:t>睡眠在整个记忆过程中扮演着不可或缺的角色。其独特的生理机制可能通过强化神经元之间的连接和提高神经塑性，帮助大脑将短期记忆转化为长期记忆。</w:t>
+      </w:r>
+    </w:p>
+    <w:p>
+      <w:pPr>
+        <w:spacing w:line="480" w:lineRule="auto"/>
+        <w:ind w:firstLine="420"/>
+      </w:pPr>
+      <w:r>
+        <w:t>复杂神经系统对睡眠的需求：对于具有复杂神经系统的动物，睡眠不仅有助于记忆的巩固，还能促进神经突触的重塑。通过睡眠中的不同阶段，神经元之间的连接模式发生调整，进而促进信息的内在处理和记忆的长期保持。这一机制为生物体在学习过程中提供了一个有效的内在信息处理框架，使得新获得的信息能够得到有效存储。</w:t>
+      </w:r>
+    </w:p>
+    <w:p>
+      <w:pPr>
+        <w:spacing w:line="480" w:lineRule="auto"/>
+        <w:ind w:firstLine="420"/>
+      </w:pPr>
+      <w:r>
+        <w:t>清醒体验的干扰与睡眠的恢复功能：虽然清醒状态下，个体的经验和活动有助于信息的即时处理，但长期的清醒状态会逐渐干扰神经系统的临界性，从而影响大脑处理信息的效率。睡眠作为一种恢复性机制，通过修复和恢复皮层神经网络的临界性，有助于大脑恢复其最优的计算状态，提升记忆的稳定性和存储能力。</w:t>
       </w:r>
     </w:p>
     <w:p>
@@ -373,1375 +628,1101 @@
         <w:pStyle w:val="1"/>
       </w:pPr>
       <w:r>
-        <w:t xml:space="preserve">2. </w:t>
-      </w:r>
-      <w:r>
-        <w:t>睡眠依赖性记忆巩固的机制</w:t>
-      </w:r>
-    </w:p>
-    <w:p>
-      <w:pPr>
-        <w:spacing w:line="480" w:lineRule="auto"/>
-        <w:ind w:firstLine="420"/>
-      </w:pPr>
-      <w:r>
-        <w:rPr>
-          <w:rFonts w:hint="eastAsia"/>
-        </w:rPr>
-        <w:t>在本部分，我们将通过梳理多篇相关文献，深入分析</w:t>
+        <w:t xml:space="preserve">3. </w:t>
+      </w:r>
+      <w:r>
+        <w:t>老年人中的变化</w:t>
+      </w:r>
+    </w:p>
+    <w:p>
+      <w:pPr>
+        <w:spacing w:line="480" w:lineRule="auto"/>
+        <w:ind w:firstLine="420"/>
+      </w:pPr>
+      <w:r>
+        <w:rPr>
+          <w:rFonts w:hint="eastAsia"/>
+        </w:rPr>
+        <w:t>本部分我们希望</w:t>
+      </w:r>
+      <w:r>
+        <w:t>通过神经影像学视角</w:t>
+      </w:r>
+      <w:r>
+        <w:rPr>
+          <w:rFonts w:hint="eastAsia"/>
+        </w:rPr>
+        <w:t>来</w:t>
+      </w:r>
+      <w:r>
+        <w:t>研究老年人中睡眠与记忆关系的变化</w:t>
+      </w:r>
+      <w:r>
+        <w:rPr>
+          <w:rFonts w:hint="eastAsia"/>
+        </w:rPr>
+        <w:t>。《</w:t>
+      </w:r>
+      <w:r>
+        <w:t>Sleep and memory consolidation in aging: A neuroimaging perspective</w:t>
+      </w:r>
+      <w:r>
+        <w:rPr>
+          <w:rFonts w:hint="eastAsia"/>
+        </w:rPr>
+        <w:t>》</w:t>
+      </w:r>
+      <w:r>
+        <w:rPr>
+          <w:rStyle w:val="ae"/>
+        </w:rPr>
+        <w:endnoteReference w:id="5"/>
+      </w:r>
+      <w:r>
+        <w:rPr>
+          <w:rFonts w:hint="eastAsia"/>
+        </w:rPr>
+        <w:t>一文对此有比较详尽的描述。</w:t>
+      </w:r>
+    </w:p>
+    <w:p>
+      <w:pPr>
+        <w:spacing w:line="480" w:lineRule="auto"/>
+        <w:ind w:firstLine="420"/>
+      </w:pPr>
+      <w:r>
+        <w:rPr>
+          <w:rFonts w:hint="eastAsia"/>
+        </w:rPr>
+        <w:t>衰老与睡眠质量和生理机能的变化有关。随着年龄的增长，睡眠问题频繁出现，睡眠结构发生显著改变，导致恢复性睡眠较差</w:t>
+      </w:r>
+      <w:r>
+        <w:t>。睡眠对认知功能至关重要，</w:t>
+      </w:r>
+      <w:r>
+        <w:lastRenderedPageBreak/>
+        <w:t>尤其是注意力、执行功能和记忆力，在记忆巩固中起着关键作用。此外，越来越多的证据表明，与年龄相关的睡眠变化可能是认知能力下降和痴呆（如阿尔茨海默病（</w:t>
+      </w:r>
+      <w:r>
+        <w:t>Alzheimer's disease</w:t>
+      </w:r>
+      <w:r>
+        <w:t>，</w:t>
+      </w:r>
+      <w:r>
+        <w:t xml:space="preserve"> AD</w:t>
+      </w:r>
+      <w:r>
+        <w:t>））的危险因素。需要更好地了解与年龄相关的睡眠变化对记忆的影响，以制定旨在改善睡眠的干预措施，以降低认知能力下降和痴呆的风险。本综述并非详尽无遗，旨在全面了解睡眠变化</w:t>
+      </w:r>
+      <w:r>
+        <w:rPr>
+          <w:rFonts w:hint="eastAsia"/>
+        </w:rPr>
+        <w:t>与衰老记忆巩固之间的关联，主要基于神经影像学研究。</w:t>
+      </w:r>
+    </w:p>
+    <w:p>
+      <w:pPr>
+        <w:spacing w:line="480" w:lineRule="auto"/>
+        <w:ind w:firstLine="420"/>
+      </w:pPr>
+      <w:r>
+        <w:rPr>
+          <w:rFonts w:hint="eastAsia"/>
+        </w:rPr>
+        <w:t>该篇论文</w:t>
+      </w:r>
+      <w:r>
+        <w:rPr>
+          <w:rFonts w:hint="eastAsia"/>
+        </w:rPr>
+        <w:t>表明，灰质体积减少，特别是在额叶区域，</w:t>
+      </w:r>
+      <w:r>
+        <w:t>Aβ</w:t>
+      </w:r>
+      <w:r>
+        <w:t>和</w:t>
+      </w:r>
+      <w:r>
+        <w:t>tau</w:t>
+      </w:r>
+      <w:r>
+        <w:t>积累，以及睡眠期间特定振荡的年龄相关变化可能导致记忆缺陷。</w:t>
+      </w:r>
+      <w:r>
+        <w:rPr>
+          <w:rFonts w:hint="eastAsia"/>
+        </w:rPr>
+        <w:t>衰老过程中发生的一些变化可能会破坏睡眠依赖性记忆巩固</w:t>
+      </w:r>
+      <w:r>
+        <w:t>。衰老与神经化学环境的变化有关</w:t>
+      </w:r>
+      <w:r>
+        <w:rPr>
+          <w:rFonts w:hint="eastAsia"/>
+        </w:rPr>
+        <w:t>，</w:t>
+      </w:r>
+      <w:r>
+        <w:t>随着年龄的增长，</w:t>
+      </w:r>
+      <w:r>
+        <w:rPr>
+          <w:rFonts w:hint="eastAsia"/>
+        </w:rPr>
+        <w:t>可以</w:t>
+      </w:r>
+      <w:r>
+        <w:t>观察到皮质醇节律的昼夜变化减少，晚上和夜间睡眠期间皮质醇水平增加。</w:t>
+      </w:r>
+      <w:r>
+        <w:rPr>
+          <w:rFonts w:hint="eastAsia"/>
+        </w:rPr>
+        <w:t>我们可以得知，</w:t>
+      </w:r>
+      <w:r>
+        <w:rPr>
+          <w:rFonts w:hint="eastAsia"/>
+        </w:rPr>
+        <w:t>睡眠的宏观结构，如睡眠持续时间和睡眠阶段，以及睡眠的微观结构，包括睡眠振荡的数量和质量，都会随着我们进入老年而变化</w:t>
+      </w:r>
+      <w:r>
+        <w:rPr>
+          <w:rFonts w:hint="eastAsia"/>
+        </w:rPr>
+        <w:t>，</w:t>
+      </w:r>
+      <w:r>
+        <w:rPr>
+          <w:rFonts w:hint="eastAsia"/>
+        </w:rPr>
+        <w:t>包括脑干上行觉醒系统、丘脑和下丘脑在内的神经生理学和神经化学变化，以及选定的皮质区域，会导致与年龄相关的睡眠障碍。在同等年龄的老年人中观察到睡眠中断的巨大差异，并且老年人中受损的不同睡眠特征之间缺乏相关性，表明这些变化的一些潜在机制是独立的，而其他机制是相互依赖的。</w:t>
+      </w:r>
+    </w:p>
+    <w:p>
+      <w:pPr>
+        <w:spacing w:line="480" w:lineRule="auto"/>
+        <w:ind w:firstLine="420"/>
+      </w:pPr>
+      <w:r>
+        <w:rPr>
+          <w:rFonts w:hint="eastAsia"/>
+        </w:rPr>
+        <w:t>由此我们可以推断出，</w:t>
+      </w:r>
+      <w:r>
+        <w:rPr>
+          <w:rFonts w:hint="eastAsia"/>
+        </w:rPr>
+        <w:t>衰老与睡眠质量和生理机能的变化有关。</w:t>
+      </w:r>
+    </w:p>
+    <w:p>
+      <w:pPr>
+        <w:pStyle w:val="1"/>
+      </w:pPr>
+      <w:r>
+        <w:t xml:space="preserve">4. </w:t>
+      </w:r>
+      <w:r>
+        <w:t>特定研究领域</w:t>
+      </w:r>
+    </w:p>
+    <w:p>
+      <w:pPr>
+        <w:spacing w:line="480" w:lineRule="auto"/>
+        <w:ind w:firstLine="420"/>
+      </w:pPr>
+      <w:r>
+        <w:rPr>
+          <w:rFonts w:hint="eastAsia"/>
+        </w:rPr>
+        <w:t>本部分希望</w:t>
+      </w:r>
+      <w:r>
+        <w:t>探讨特定研究领域，包括医师睡眠质量与工作关联、帕金森病中</w:t>
+      </w:r>
+      <w:r>
+        <w:t>β</w:t>
+      </w:r>
+      <w:r>
+        <w:t>活性与睡眠障碍的关系，以及抗抑郁药物对个体昼夜节律的影响。这些研</w:t>
+      </w:r>
+      <w:r>
+        <w:rPr>
+          <w:rFonts w:hint="eastAsia"/>
+        </w:rPr>
+        <w:t>究展示了</w:t>
+      </w:r>
+      <w:r>
+        <w:t>不同背景下睡眠与记忆巩固之间的关联。</w:t>
+      </w:r>
+    </w:p>
+    <w:p>
+      <w:pPr>
+        <w:spacing w:line="480" w:lineRule="auto"/>
+        <w:ind w:firstLine="420"/>
+      </w:pPr>
+      <w:r>
+        <w:rPr>
+          <w:rFonts w:hint="eastAsia"/>
+        </w:rPr>
+        <w:lastRenderedPageBreak/>
+        <w:t>在</w:t>
+      </w:r>
+      <w:r>
+        <w:rPr>
+          <w:rFonts w:hint="eastAsia"/>
+        </w:rPr>
+        <w:t>《</w:t>
+      </w:r>
+      <w:r>
+        <w:t>Nature</w:t>
+      </w:r>
+      <w:r>
+        <w:rPr>
+          <w:rFonts w:hint="eastAsia"/>
+        </w:rPr>
+        <w:t>》里面有一篇论文是研究</w:t>
+      </w:r>
+      <w:r>
+        <w:rPr>
+          <w:rFonts w:hint="eastAsia"/>
+        </w:rPr>
+        <w:t>日本研究生住院医师睡眠质量与值班时间、心理健康和医疗差错的关联</w:t>
+      </w:r>
+      <w:r>
+        <w:rPr>
+          <w:rFonts w:hint="eastAsia"/>
+        </w:rPr>
+        <w:t>：《</w:t>
+      </w:r>
+      <w:r>
+        <w:t>Association of sleep quality with duty hours, mental health, and medical errors among Japanese postgraduate residents: a cross-sectional study</w:t>
+      </w:r>
+      <w:r>
+        <w:rPr>
+          <w:rFonts w:hint="eastAsia"/>
+        </w:rPr>
+        <w:t>》</w:t>
+      </w:r>
+      <w:r>
+        <w:rPr>
+          <w:rStyle w:val="ae"/>
+        </w:rPr>
+        <w:endnoteReference w:id="6"/>
+      </w:r>
+      <w:r>
+        <w:rPr>
+          <w:rFonts w:hint="eastAsia"/>
+        </w:rPr>
+        <w:t>。</w:t>
+      </w:r>
+    </w:p>
+    <w:p>
+      <w:pPr>
+        <w:spacing w:line="480" w:lineRule="auto"/>
+        <w:ind w:firstLine="420"/>
+      </w:pPr>
+      <w:r>
+        <w:rPr>
+          <w:rFonts w:hint="eastAsia"/>
+        </w:rPr>
+        <w:t>论文指出，</w:t>
+      </w:r>
+      <w:r>
+        <w:rPr>
+          <w:rFonts w:hint="eastAsia"/>
+        </w:rPr>
+        <w:t>长时间工作会影响睡眠，并对居民的健康和医疗安全产生负面影响。</w:t>
+      </w:r>
+      <w:r>
+        <w:rPr>
+          <w:rFonts w:hint="eastAsia"/>
+        </w:rPr>
+        <w:t>该</w:t>
+      </w:r>
+      <w:r>
+        <w:rPr>
+          <w:rFonts w:hint="eastAsia"/>
+        </w:rPr>
+        <w:t>横断面研究调查了</w:t>
+      </w:r>
+      <w:r>
+        <w:t xml:space="preserve"> 5579 </w:t>
+      </w:r>
+      <w:r>
+        <w:t>名完成全科医学培训考试（</w:t>
+      </w:r>
+      <w:r>
+        <w:t xml:space="preserve">2021 </w:t>
+      </w:r>
+      <w:r>
+        <w:t>年）并参与培训环境调查的日本居民的</w:t>
+      </w:r>
+      <w:r>
+        <w:t xml:space="preserve"> DH</w:t>
+      </w:r>
+      <w:r>
+        <w:t>、睡眠持续时间、失眠、睡眠障碍、抑郁症状和自我报告的医疗差错之间的关联。每周卫生署分为七类。分析雅典失眠量表中的睡眠持续时间和失眠症状以确定睡眠障碍</w:t>
+      </w:r>
+      <w:r>
+        <w:rPr>
+          <w:rFonts w:hint="eastAsia"/>
+        </w:rPr>
+        <w:t>；</w:t>
+      </w:r>
+      <w:r>
+        <w:t>抑郁症状和医疗错误是自我报告的。在</w:t>
+      </w:r>
+      <w:r>
+        <w:t>5095</w:t>
+      </w:r>
+      <w:r>
+        <w:t>名居民中，</w:t>
+      </w:r>
+      <w:r>
+        <w:t>15.5%</w:t>
+      </w:r>
+      <w:r>
+        <w:t>的人每天睡</w:t>
+      </w:r>
+      <w:r>
+        <w:t>&lt;5</w:t>
+      </w:r>
+      <w:r>
+        <w:t>小时，</w:t>
+      </w:r>
+      <w:r>
+        <w:t>26.7%</w:t>
+      </w:r>
+      <w:r>
+        <w:t>的人失眠。在多变量分析中，与</w:t>
+      </w:r>
+      <w:r>
+        <w:t xml:space="preserve"> ≥ 60 </w:t>
+      </w:r>
+      <w:r>
+        <w:t>和</w:t>
+      </w:r>
+      <w:r>
+        <w:t xml:space="preserve"> &lt; 70 </w:t>
+      </w:r>
+      <w:r>
+        <w:t>相比，</w:t>
+      </w:r>
+      <w:r>
+        <w:t xml:space="preserve">DH ≥ 90 </w:t>
+      </w:r>
+      <w:r>
+        <w:t>小时</w:t>
+      </w:r>
+      <w:r>
+        <w:t>/</w:t>
+      </w:r>
+      <w:r>
+        <w:t>周与睡眠时间缩短和失眠症</w:t>
+      </w:r>
+      <w:r>
+        <w:rPr>
+          <w:rFonts w:hint="eastAsia"/>
+        </w:rPr>
+        <w:t>状恶化有关。较短的睡眠时间和更强烈的失眠症状与抑郁症状的增加有关。医疗差错仅在失眠居民中增加，但与睡眠时间无关。</w:t>
+      </w:r>
+      <w:r>
+        <w:t xml:space="preserve">DH &gt; 90 </w:t>
+      </w:r>
+      <w:r>
+        <w:t>小时</w:t>
+      </w:r>
+      <w:r>
+        <w:t>/</w:t>
+      </w:r>
+      <w:r>
+        <w:t>周可能会导致睡眠时间缩短，失眠症状恶化，并对健康和医疗安全产生负面影响。睡眠持续时间与医疗差错之间没有显着关联</w:t>
+      </w:r>
+      <w:r>
+        <w:rPr>
+          <w:rFonts w:hint="eastAsia"/>
+        </w:rPr>
+        <w:t>；</w:t>
+      </w:r>
+      <w:r>
+        <w:t>然而，失眠会增加医疗错误的风险。限制居民的</w:t>
+      </w:r>
+      <w:r>
+        <w:t xml:space="preserve"> DH </w:t>
+      </w:r>
+      <w:r>
+        <w:t>以避免过度的工作量有助于改善居民的睡眠，提高居民的幸福感，并可能减少与失眠相关的医疗错误。</w:t>
+      </w:r>
+    </w:p>
+    <w:p>
+      <w:pPr>
+        <w:spacing w:line="480" w:lineRule="auto"/>
+        <w:ind w:firstLine="420"/>
+      </w:pPr>
+      <w:r>
+        <w:rPr>
+          <w:rFonts w:hint="eastAsia"/>
+        </w:rPr>
+        <w:t>需要注意的是，</w:t>
+      </w:r>
+      <w:r>
+        <w:rPr>
+          <w:rFonts w:hint="eastAsia"/>
+        </w:rPr>
+        <w:t>很少有研究调查每周</w:t>
+      </w:r>
+      <w:r>
+        <w:t xml:space="preserve"> DH </w:t>
+      </w:r>
+      <w:r>
+        <w:t>与睡眠持续时间的关联</w:t>
+      </w:r>
+      <w:r>
+        <w:rPr>
+          <w:rFonts w:hint="eastAsia"/>
+        </w:rPr>
+        <w:t>；</w:t>
+      </w:r>
+      <w:r>
+        <w:t>然而，大多数人一致证明，较长的</w:t>
+      </w:r>
+      <w:r>
+        <w:t xml:space="preserve"> DH </w:t>
+      </w:r>
+      <w:r>
+        <w:t>与较短的睡眠时间相关。一项涉及普通劳动力的研究对每周工作</w:t>
+      </w:r>
+      <w:r>
+        <w:t xml:space="preserve"> 55 </w:t>
+      </w:r>
+      <w:r>
+        <w:t>小时</w:t>
+      </w:r>
+      <w:r>
+        <w:t>&gt;</w:t>
+      </w:r>
+      <w:r>
+        <w:t>的人和每周工作</w:t>
+      </w:r>
+      <w:r>
+        <w:t xml:space="preserve"> 35-40 </w:t>
+      </w:r>
+      <w:r>
+        <w:t>小时的人进行了比较，结果显示前者</w:t>
+      </w:r>
+      <w:r>
+        <w:t xml:space="preserve">&lt; 7 </w:t>
+      </w:r>
+      <w:r>
+        <w:t>小时睡觉的可能性要高出</w:t>
+      </w:r>
+      <w:r>
+        <w:t xml:space="preserve"> 1.98 </w:t>
+      </w:r>
+      <w:r>
+        <w:t>倍</w:t>
+      </w:r>
+      <w:r>
+        <w:t xml:space="preserve">9.2011 </w:t>
+      </w:r>
+      <w:r>
+        <w:t>年，一项针对</w:t>
+      </w:r>
+      <w:r>
+        <w:t xml:space="preserve"> 1241 </w:t>
+      </w:r>
+      <w:r>
+        <w:t>名日本居民的研究报告称，随着每周</w:t>
+      </w:r>
+      <w:r>
+        <w:t xml:space="preserve"> DH </w:t>
+      </w:r>
+      <w:r>
+        <w:t>的增加，睡眠时间会减少</w:t>
+      </w:r>
+      <w:r>
+        <w:t>7.</w:t>
+      </w:r>
+      <w:r>
+        <w:t>该研究进一</w:t>
+      </w:r>
+      <w:r>
+        <w:lastRenderedPageBreak/>
+        <w:t>步表明，几乎所有居民的睡眠时间</w:t>
+      </w:r>
+      <w:r>
+        <w:t xml:space="preserve">&lt; 7 </w:t>
+      </w:r>
+      <w:r>
+        <w:t>小时，而每周工作</w:t>
+      </w:r>
+      <w:r>
+        <w:t xml:space="preserve"> 80 </w:t>
+      </w:r>
+      <w:r>
+        <w:t>小时</w:t>
+      </w:r>
+      <w:r>
+        <w:t>&gt;</w:t>
+      </w:r>
+      <w:r>
+        <w:t>居民通常睡</w:t>
+      </w:r>
+      <w:r>
+        <w:t xml:space="preserve">&lt; 6 </w:t>
+      </w:r>
+      <w:r>
+        <w:t>小时，平均为</w:t>
+      </w:r>
+      <w:r>
+        <w:t xml:space="preserve"> 5.67 </w:t>
+      </w:r>
+      <w:r>
+        <w:t>小时。另一项研究发现，居民睡</w:t>
+      </w:r>
+      <w:r>
+        <w:rPr>
+          <w:rFonts w:hint="eastAsia"/>
+        </w:rPr>
+        <w:t>眠时间与每周</w:t>
+      </w:r>
+      <w:r>
+        <w:t xml:space="preserve"> DH </w:t>
+      </w:r>
+      <w:r>
+        <w:t>之间存在很强的负相关</w:t>
+      </w:r>
+      <w:r>
+        <w:t>10.</w:t>
+      </w:r>
+      <w:r>
+        <w:t>在随机对照试验中，缩短单班工作或保护睡眠时间可改善睡眠时间并减少嗜睡</w:t>
+      </w:r>
+      <w:r>
+        <w:t>11</w:t>
+      </w:r>
+      <w:r>
+        <w:t>、</w:t>
+      </w:r>
+      <w:r>
+        <w:t>12</w:t>
+      </w:r>
+      <w:r>
+        <w:t>、</w:t>
+      </w:r>
+      <w:r>
+        <w:t>13 .</w:t>
+      </w:r>
+      <w:r>
+        <w:t>据我们所知，没有研究调查失眠相关症状与居民每周</w:t>
+      </w:r>
+      <w:r>
+        <w:t xml:space="preserve"> DH </w:t>
+      </w:r>
+      <w:r>
+        <w:t>之间的关联。</w:t>
+      </w:r>
+    </w:p>
+    <w:p>
+      <w:pPr>
+        <w:spacing w:line="480" w:lineRule="auto"/>
+        <w:ind w:firstLine="420"/>
+      </w:pPr>
+      <w:r>
+        <w:rPr>
+          <w:rFonts w:hint="eastAsia"/>
+        </w:rPr>
+        <w:t>所以该论文得出，</w:t>
+      </w:r>
+      <w:r>
+        <w:rPr>
+          <w:rFonts w:hint="eastAsia"/>
+        </w:rPr>
+        <w:t>每周工作</w:t>
+      </w:r>
+      <w:r>
+        <w:t xml:space="preserve"> 90 </w:t>
+      </w:r>
+      <w:r>
+        <w:t>小时</w:t>
+      </w:r>
+      <w:r>
+        <w:t>&gt;</w:t>
+      </w:r>
+      <w:r>
+        <w:t>与居民睡眠时间短和失眠症状加重有关。睡眠时间短和失眠症状都与居民抑郁水平较高有关，而只有失眠症状与医疗错误增加有关。因此，日本每周工作</w:t>
+      </w:r>
+      <w:r>
+        <w:t xml:space="preserve"> 80 </w:t>
+      </w:r>
+      <w:r>
+        <w:t>小时的限制可能会改善居民的睡眠、改善幸福感并促进医疗安全。然而，可以通过睡眠干预来实现额外的改善，而不仅仅是关注减少工作时间。</w:t>
+      </w:r>
+    </w:p>
+    <w:p>
+      <w:pPr>
+        <w:spacing w:line="480" w:lineRule="auto"/>
+        <w:ind w:firstLine="420"/>
+      </w:pPr>
+      <w:r>
+        <w:rPr>
+          <w:rFonts w:hint="eastAsia"/>
+        </w:rPr>
+        <w:t>在其他的特殊领域中，有关</w:t>
+      </w:r>
+      <w:r>
+        <w:rPr>
+          <w:rFonts w:hint="eastAsia"/>
+        </w:rPr>
+        <w:t>帕金森病</w:t>
+      </w:r>
+      <w:r>
+        <w:rPr>
+          <w:rFonts w:hint="eastAsia"/>
+        </w:rPr>
+        <w:t>的研究表明：</w:t>
+      </w:r>
+      <w:r>
+        <w:rPr>
+          <w:rFonts w:hint="eastAsia"/>
+        </w:rPr>
+        <w:t>帕金森病的病理性苍白β活性在睡眠期间持续存在，并与睡眠障碍有关</w:t>
+      </w:r>
+      <w:r>
+        <w:rPr>
+          <w:rFonts w:hint="eastAsia"/>
+        </w:rPr>
+        <w:t>。《自然》杂志中，《</w:t>
+      </w:r>
+      <w:r>
+        <w:t>Pathological pallidal beta activity in Parkinson’s disease is sustained during sleep and associated with sleep disturbance</w:t>
+      </w:r>
+      <w:r>
+        <w:rPr>
+          <w:rFonts w:hint="eastAsia"/>
+        </w:rPr>
+        <w:t>》</w:t>
+      </w:r>
+      <w:r>
+        <w:rPr>
+          <w:rStyle w:val="ae"/>
+        </w:rPr>
+        <w:endnoteReference w:id="7"/>
+      </w:r>
+      <w:r>
+        <w:rPr>
+          <w:rFonts w:hint="eastAsia"/>
+        </w:rPr>
+        <w:t>就是一篇优秀的相关研究。</w:t>
+      </w:r>
+    </w:p>
+    <w:p>
+      <w:pPr>
+        <w:spacing w:line="480" w:lineRule="auto"/>
+        <w:ind w:firstLine="420"/>
+      </w:pPr>
+      <w:r>
+        <w:rPr>
+          <w:rFonts w:hint="eastAsia"/>
+        </w:rPr>
+        <w:t>该论文提出：</w:t>
+      </w:r>
+      <w:r>
+        <w:rPr>
+          <w:rFonts w:hint="eastAsia"/>
+        </w:rPr>
+        <w:t>帕金森病</w:t>
+      </w:r>
+      <w:r>
+        <w:t xml:space="preserve"> </w:t>
+      </w:r>
+      <w:r>
+        <w:t>（</w:t>
+      </w:r>
+      <w:r>
+        <w:t>PD</w:t>
+      </w:r>
+      <w:r>
+        <w:t>）</w:t>
+      </w:r>
+      <w:r>
+        <w:t xml:space="preserve"> </w:t>
+      </w:r>
+      <w:r>
+        <w:t>与基底神经节中过度的</w:t>
+      </w:r>
+      <w:r>
+        <w:t xml:space="preserve"> β </w:t>
+      </w:r>
+      <w:r>
+        <w:t>活性有关。脑传感植入物旨在利用这种生物标志物进行需求依赖性适应性刺激。睡眠障碍是帕金森病最常见的非运动症状之一，但其与</w:t>
+      </w:r>
+      <w:r>
+        <w:t>β</w:t>
+      </w:r>
+      <w:r>
+        <w:t>活性的关系尚不清楚。为了研究</w:t>
+      </w:r>
+      <w:r>
+        <w:t xml:space="preserve"> β </w:t>
+      </w:r>
+      <w:r>
+        <w:t>活性作为</w:t>
+      </w:r>
+      <w:r>
+        <w:t xml:space="preserve"> PD </w:t>
+      </w:r>
+      <w:r>
+        <w:t>睡眠质量生物标志物的临床潜力，</w:t>
+      </w:r>
+      <w:r>
+        <w:rPr>
+          <w:rFonts w:hint="eastAsia"/>
+        </w:rPr>
+        <w:t>该论文研究者</w:t>
+      </w:r>
+      <w:r>
+        <w:t>记录了停用多巴胺能药物的</w:t>
+      </w:r>
+      <w:r>
+        <w:t xml:space="preserve"> PD </w:t>
+      </w:r>
+      <w:r>
+        <w:t>患者在多导睡眠图期间的苍白局部野电位，并将结果与肌张力障碍患者进行了比较。帕金森病患者在觉醒、快速眼动</w:t>
+      </w:r>
+      <w:r>
+        <w:t xml:space="preserve"> </w:t>
+      </w:r>
+      <w:r>
+        <w:t>（</w:t>
       </w:r>
       <w:r>
         <w:t>REM</w:t>
       </w:r>
       <w:r>
-        <w:t>睡眠在记忆巩固中的作用，探讨睡眠如何影响气味记忆与嗅觉突触的重塑机制，并探讨睡眠对皮层网络的调节功能。这些研究为我们揭示了睡眠在记忆巩固过程中的生理和神经机制，帮助我们更全面地理解睡眠对认知功能的影响。</w:t>
-      </w:r>
-    </w:p>
-    <w:p>
-      <w:pPr>
-        <w:spacing w:line="480" w:lineRule="auto"/>
-        <w:ind w:firstLine="420"/>
-      </w:pPr>
-      <w:r>
-        <w:rPr>
-          <w:rFonts w:hint="eastAsia"/>
-        </w:rPr>
-        <w:t>首先，关于</w:t>
-      </w:r>
-      <w:r>
-        <w:t>REM</w:t>
-      </w:r>
-      <w:r>
-        <w:t>睡眠与记忆巩固的关系，《</w:t>
-      </w:r>
-      <w:r>
-        <w:t xml:space="preserve">REM sleep and memory </w:t>
-      </w:r>
-      <w:r>
+        <w:t>）</w:t>
+      </w:r>
+      <w:r>
+        <w:t xml:space="preserve"> </w:t>
+      </w:r>
+      <w:r>
+        <w:t>和非快速眼动睡眠中表现出持续和升高的</w:t>
+      </w:r>
+      <w:r>
+        <w:t xml:space="preserve"> β </w:t>
+      </w:r>
+      <w:r>
+        <w:t>活性，这与睡眠障碍相关。适应性刺激的模拟表明，与睡眠相关的</w:t>
+      </w:r>
+      <w:r>
+        <w:t xml:space="preserve"> β </w:t>
+      </w:r>
+      <w:r>
+        <w:t>活动变化</w:t>
+      </w:r>
+      <w:r>
+        <w:rPr>
+          <w:rFonts w:hint="eastAsia"/>
+        </w:rPr>
+        <w:t>仍未被当前算法所考虑，对患者的睡眠质量和整体生</w:t>
+      </w:r>
+      <w:r>
+        <w:rPr>
+          <w:rFonts w:hint="eastAsia"/>
+        </w:rPr>
         <w:lastRenderedPageBreak/>
-        <w:t>consolidation</w:t>
-      </w:r>
-      <w:r>
+        <w:t>活质量产生潜在的负面影响。</w:t>
+      </w:r>
+    </w:p>
+    <w:p>
+      <w:pPr>
+        <w:spacing w:line="480" w:lineRule="auto"/>
+        <w:ind w:firstLine="420"/>
+      </w:pPr>
+      <w:r>
+        <w:rPr>
+          <w:rFonts w:hint="eastAsia"/>
+        </w:rPr>
+        <w:t>虽然该研究仍然有一定的局限性，比如说</w:t>
+      </w:r>
+      <w:r>
+        <w:rPr>
+          <w:rFonts w:hint="eastAsia"/>
+        </w:rPr>
+        <w:t>研究中纳入的受试者数量高于之前大多数具有类似目标的研究</w:t>
+      </w:r>
+      <w:r>
+        <w:t>14,30</w:t>
+      </w:r>
+      <w:r>
+        <w:t>样本量仍然相对较小</w:t>
+      </w:r>
+      <w:r>
+        <w:rPr>
+          <w:rFonts w:hint="eastAsia"/>
+        </w:rPr>
+        <w:t>，还有</w:t>
+      </w:r>
+      <w:r>
+        <w:rPr>
+          <w:rFonts w:hint="eastAsia"/>
+        </w:rPr>
+        <w:t>睡眠质量差的受试者减少甚至完全取消了快速眼动睡眠</w:t>
+      </w:r>
+      <w:r>
+        <w:rPr>
+          <w:rFonts w:hint="eastAsia"/>
+        </w:rPr>
+        <w:t>等等，但是总得来说仍然可以</w:t>
+      </w:r>
+      <w:r>
+        <w:rPr>
+          <w:rFonts w:hint="eastAsia"/>
+        </w:rPr>
+        <w:t>提供证据，证明苍白β活性可能在睡眠和清醒期间对</w:t>
+      </w:r>
+      <w:r>
+        <w:t>PD</w:t>
+      </w:r>
+      <w:r>
+        <w:t>起病理作用。</w:t>
+      </w:r>
+    </w:p>
+    <w:p>
+      <w:pPr>
+        <w:spacing w:line="480" w:lineRule="auto"/>
+        <w:ind w:firstLine="420"/>
+      </w:pPr>
+      <w:r>
+        <w:rPr>
+          <w:rFonts w:hint="eastAsia"/>
+        </w:rPr>
+        <w:t>从</w:t>
+      </w:r>
+      <w:r>
+        <w:rPr>
+          <w:rFonts w:hint="eastAsia"/>
+        </w:rPr>
+        <w:t>这篇论文</w:t>
+      </w:r>
+      <w:r>
+        <w:rPr>
+          <w:rFonts w:hint="eastAsia"/>
+        </w:rPr>
+        <w:t>的研究中可以得出三个主要结论。首先，</w:t>
+      </w:r>
+      <w:r>
+        <w:rPr>
+          <w:rFonts w:hint="eastAsia"/>
+        </w:rPr>
+        <w:t>作者</w:t>
+      </w:r>
+      <w:r>
+        <w:rPr>
+          <w:rFonts w:hint="eastAsia"/>
+        </w:rPr>
+        <w:t>展示了证据表明，与肌张力障碍患者的记录相比，</w:t>
+      </w:r>
+      <w:r>
+        <w:t xml:space="preserve">PD </w:t>
+      </w:r>
+      <w:r>
+        <w:t>中</w:t>
+      </w:r>
+      <w:r>
+        <w:t xml:space="preserve"> NREM </w:t>
+      </w:r>
+      <w:r>
+        <w:t>和</w:t>
+      </w:r>
+      <w:r>
+        <w:t xml:space="preserve"> REM </w:t>
+      </w:r>
+      <w:r>
+        <w:t>睡眠中的苍白</w:t>
+      </w:r>
+      <w:r>
+        <w:t xml:space="preserve"> β </w:t>
+      </w:r>
+      <w:r>
+        <w:t>活性升高。该结果可归因于较长的爆发持续时间，并且特异于内苍白中接近最佳刺激目标的局部峰值，而在皮质脑电图记录中不存在。其次，</w:t>
+      </w:r>
+      <w:r>
+        <w:rPr>
+          <w:rFonts w:hint="eastAsia"/>
+        </w:rPr>
+        <w:t>作者</w:t>
+      </w:r>
+      <w:r>
+        <w:t>的研究结果表明，</w:t>
+      </w:r>
+      <w:r>
+        <w:t>NREM</w:t>
+      </w:r>
+      <w:r>
+        <w:t>睡眠期间</w:t>
+      </w:r>
+      <w:r>
+        <w:t>β</w:t>
+      </w:r>
+      <w:r>
+        <w:t>活性的特异性升高，尤其是</w:t>
+      </w:r>
+      <w:r>
+        <w:t>N2</w:t>
+      </w:r>
+      <w:r>
+        <w:t>睡眠阶段，可能与</w:t>
+      </w:r>
+      <w:r>
+        <w:t>PD</w:t>
+      </w:r>
+      <w:r>
+        <w:t>患者的睡眠障碍和睡眠质量降低有关，但与肌张力障碍患者无关。最后，</w:t>
+      </w:r>
+      <w:r>
+        <w:rPr>
+          <w:rFonts w:hint="eastAsia"/>
+        </w:rPr>
+        <w:t>作者</w:t>
+      </w:r>
+      <w:r>
+        <w:t>证明，在清醒数据上校准的常见自适应</w:t>
+      </w:r>
+      <w:r>
+        <w:t xml:space="preserve"> DBS </w:t>
+      </w:r>
+      <w:r>
+        <w:t>算法不会调节</w:t>
+      </w:r>
+      <w:r>
+        <w:t xml:space="preserve"> NREM </w:t>
+      </w:r>
+      <w:r>
+        <w:t>和</w:t>
+      </w:r>
+      <w:r>
+        <w:t xml:space="preserve"> REM </w:t>
+      </w:r>
+      <w:r>
+        <w:t>睡眠阶段的病理</w:t>
+      </w:r>
+      <w:r>
+        <w:t xml:space="preserve"> β </w:t>
+      </w:r>
+      <w:r>
+        <w:t>活动。这一点尤为重要，因为它可以通过睡眠感知自适应</w:t>
+      </w:r>
+      <w:r>
+        <w:t>DBS</w:t>
+      </w:r>
+      <w:r>
+        <w:t>范式中的精细大脑信号解码算法来解决。</w:t>
+      </w:r>
+      <w:r>
+        <w:rPr>
+          <w:rFonts w:hint="eastAsia"/>
+        </w:rPr>
+        <w:t>该篇论文的</w:t>
+      </w:r>
+      <w:r>
+        <w:t>研究结果可能为帕金森病睡眠障碍的个体化治疗铺平道路。</w:t>
+      </w:r>
+    </w:p>
+    <w:p>
+      <w:pPr>
+        <w:spacing w:line="480" w:lineRule="auto"/>
+        <w:ind w:firstLine="420"/>
+      </w:pPr>
+      <w:r>
+        <w:rPr>
+          <w:rFonts w:hint="eastAsia"/>
+        </w:rPr>
+        <w:t>论证完</w:t>
+      </w:r>
+      <w:r>
+        <w:rPr>
+          <w:rFonts w:hint="eastAsia"/>
+        </w:rPr>
+        <w:t>帕金森病</w:t>
+      </w:r>
+      <w:r>
+        <w:t xml:space="preserve"> </w:t>
+      </w:r>
+      <w:r>
+        <w:t>（</w:t>
+      </w:r>
+      <w:r>
+        <w:t>PD</w:t>
+      </w:r>
+      <w:r>
+        <w:t>）</w:t>
+      </w:r>
+      <w:r>
+        <w:t xml:space="preserve"> </w:t>
+      </w:r>
+      <w:r>
+        <w:t>与基底神经节中过度的</w:t>
+      </w:r>
+      <w:r>
+        <w:t xml:space="preserve"> β </w:t>
+      </w:r>
+      <w:r>
+        <w:t>活性</w:t>
+      </w:r>
+      <w:r>
+        <w:rPr>
+          <w:rFonts w:hint="eastAsia"/>
+        </w:rPr>
+        <w:t>的关系之后，我们把目光转向</w:t>
+      </w:r>
+      <w:r>
+        <w:t>抗抑郁药物对个体昼夜节律的影响</w:t>
+      </w:r>
+      <w:r>
+        <w:rPr>
+          <w:rFonts w:hint="eastAsia"/>
+        </w:rPr>
+        <w:t>。仍然是《自然》期刊中的一篇论文：《</w:t>
+      </w:r>
+      <w:r>
+        <w:t>Individual-specific change points in circadian rest-activity rhythm and sleep in individuals tapering their antidepressant medication: an actigraphy study</w:t>
+      </w:r>
+      <w:r>
+        <w:rPr>
+          <w:rFonts w:hint="eastAsia"/>
+        </w:rPr>
         <w:t>》</w:t>
       </w:r>
       <w:r>
         <w:rPr>
           <w:rStyle w:val="ae"/>
         </w:rPr>
-        <w:endnoteReference w:id="2"/>
-      </w:r>
-      <w:r>
-        <w:t>文中，</w:t>
-      </w:r>
-      <w:r>
-        <w:t>A.J. Tilley</w:t>
-      </w:r>
-      <w:r>
-        <w:t>及其团队深入探讨了</w:t>
-      </w:r>
-      <w:r>
-        <w:t>REM</w:t>
-      </w:r>
-      <w:r>
-        <w:t>睡眠对记忆进展的关键作用。研究通过比较</w:t>
-      </w:r>
-      <w:r>
-        <w:t>REM</w:t>
-      </w:r>
-      <w:r>
-        <w:t>剥夺与</w:t>
-      </w:r>
-      <w:r>
-        <w:t>S4</w:t>
-      </w:r>
-      <w:r>
-        <w:t>阶段剥夺对记忆回忆准确性的影响，发现</w:t>
-      </w:r>
-      <w:r>
-        <w:t>REM</w:t>
-      </w:r>
-      <w:r>
-        <w:t>剥夺后个体的记忆表现显著降低，而</w:t>
-      </w:r>
-      <w:r>
-        <w:t>S4</w:t>
-      </w:r>
-      <w:r>
-        <w:t>剥夺并未产生同样效果。这一发现强有力地支持了</w:t>
-      </w:r>
-      <w:r>
-        <w:t>REM</w:t>
-      </w:r>
-      <w:r>
-        <w:t>睡眠在记忆巩固中的重要性，证明了</w:t>
-      </w:r>
-      <w:r>
-        <w:t>REM</w:t>
-      </w:r>
-      <w:r>
-        <w:t>睡眠不仅有助于记忆巩固的进程，还可能在这一过程中起到了引导作用。此外，研究表明，在恢复</w:t>
-      </w:r>
-      <w:r>
-        <w:t>REM</w:t>
-      </w:r>
-      <w:r>
-        <w:t>睡眠后，记忆回忆的准确性恢复较快，而</w:t>
-      </w:r>
-      <w:r>
-        <w:t>S4</w:t>
-      </w:r>
-      <w:r>
-        <w:t>恢复阶段则未能呈现出类似的恢复模式，这进一步证明了</w:t>
-      </w:r>
-      <w:r>
-        <w:t>REM</w:t>
-      </w:r>
-      <w:r>
-        <w:t>睡眠在记忆整理和存储中的不可替代作用。</w:t>
-      </w:r>
-    </w:p>
-    <w:p>
-      <w:pPr>
-        <w:spacing w:line="480" w:lineRule="auto"/>
-        <w:ind w:firstLine="420"/>
-      </w:pPr>
-      <w:r>
-        <w:rPr>
-          <w:rFonts w:hint="eastAsia"/>
-        </w:rPr>
-        <w:t>接着，关于睡眠对气味记忆与嗅觉突触重塑的影响，《</w:t>
-      </w:r>
-      <w:r>
-        <w:t>Sleep is required to consolidate odor memory and remodel olfactory synapses</w:t>
-      </w:r>
-      <w:r>
-        <w:t>》</w:t>
-      </w:r>
-      <w:r>
-        <w:rPr>
-          <w:rStyle w:val="ae"/>
-        </w:rPr>
-        <w:endnoteReference w:id="3"/>
-      </w:r>
-      <w:r>
-        <w:t>一文提出，具有复杂神经系统的动物需要通过睡眠来巩固记忆并促进突触重塑。尽管秀丽隐杆线虫的神经系统较为简单，但该研究同样发现，睡眠在这些生物的记忆巩固和突触重塑中起着至关重要的作用。实验结果显示，经过气味训练并伴随睡眠后，神经系统发生了显著变化，这对于长期记忆的维持起到了决定性作用。在气味记忆的巩固过程中，特定神</w:t>
-      </w:r>
-      <w:r>
-        <w:rPr>
-          <w:rFonts w:hint="eastAsia"/>
-        </w:rPr>
-        <w:t>经元（如</w:t>
-      </w:r>
-      <w:r>
-        <w:t>AIY</w:t>
-      </w:r>
-      <w:r>
-        <w:t>神经元）的参与对于记忆的形成至关重要，研究还揭示了在睡眠后，突触结构的重塑促使神经网络更好地存储和传递气味信息。这一发现说明了睡眠如何帮助神经元间的突触连接发生变化，进一步增强记忆的稳定性和持久性。</w:t>
-      </w:r>
-    </w:p>
-    <w:p>
-      <w:pPr>
-        <w:spacing w:line="480" w:lineRule="auto"/>
-        <w:ind w:firstLine="420"/>
-      </w:pPr>
-      <w:r>
-        <w:rPr>
-          <w:rFonts w:hint="eastAsia"/>
-        </w:rPr>
-        <w:t>关于睡眠对皮层网络的调节，《</w:t>
-      </w:r>
-      <w:r>
-        <w:t>Sleep restores an optimal computational regime in cortical networks</w:t>
-      </w:r>
-      <w:r>
-        <w:t>》</w:t>
-      </w:r>
-      <w:r>
-        <w:rPr>
-          <w:rStyle w:val="ae"/>
-        </w:rPr>
-        <w:endnoteReference w:id="4"/>
-      </w:r>
-      <w:r>
-        <w:t>一文研究了睡眠如何影响大脑皮层神经网络的计算能力。通过对自由行为的大鼠进行长时间的神经记录，研究发现，清醒状态下神经系统的</w:t>
-      </w:r>
-      <w:r>
-        <w:t>“</w:t>
-      </w:r>
-      <w:r>
-        <w:t>临界性</w:t>
-      </w:r>
-      <w:r>
-        <w:t>”</w:t>
-      </w:r>
-      <w:r>
-        <w:t>逐渐被破坏，这导致大脑在信息处理中的能力下降。而睡眠能够有效恢复这种临界性，使皮层神经元的动态状态恢复到最优水平，从而优化大</w:t>
-      </w:r>
-      <w:r>
+        <w:endnoteReference w:id="8"/>
+      </w:r>
+      <w:r>
+        <w:rPr>
+          <w:rFonts w:hint="eastAsia"/>
+        </w:rPr>
+        <w:t>。</w:t>
+      </w:r>
+    </w:p>
+    <w:p>
+      <w:pPr>
+        <w:spacing w:line="480" w:lineRule="auto"/>
+      </w:pPr>
+      <w:r>
+        <w:rPr>
+          <w:noProof/>
+        </w:rPr>
         <w:lastRenderedPageBreak/>
-        <w:t>脑的信息处理和存储功能。研究还发现，临界性失调的程度与未来的睡眠或觉醒状态之间存在密切关系，</w:t>
-      </w:r>
-      <w:r>
-        <w:rPr>
-          <w:rFonts w:hint="eastAsia"/>
-        </w:rPr>
-        <w:t>表明睡眠在维持神经网络稳定性和促进记忆巩固中的核心作用。</w:t>
-      </w:r>
-    </w:p>
-    <w:p>
-      <w:pPr>
-        <w:spacing w:line="480" w:lineRule="auto"/>
-        <w:ind w:firstLine="420"/>
-      </w:pPr>
-      <w:r>
-        <w:rPr>
-          <w:rFonts w:hint="eastAsia"/>
-        </w:rPr>
-        <w:t>通过整合这些研究结果，我们可以推导出睡眠依赖性记忆巩固的生理和神经机制：</w:t>
-      </w:r>
-    </w:p>
-    <w:p>
-      <w:pPr>
-        <w:spacing w:line="480" w:lineRule="auto"/>
-        <w:ind w:firstLine="420"/>
-      </w:pPr>
-      <w:r>
-        <w:t>REM</w:t>
-      </w:r>
-      <w:r>
-        <w:t>睡眠在记忆巩固中的关键作用：</w:t>
-      </w:r>
-      <w:r>
-        <w:t>REM</w:t>
-      </w:r>
-      <w:r>
-        <w:t>睡眠与多种类型的记忆密切相关，尤其是空间记忆、情感记忆等。其独特的神经活动模式能够促进信息的整合和巩固，使得</w:t>
-      </w:r>
-      <w:r>
-        <w:t>REM</w:t>
-      </w:r>
-      <w:r>
-        <w:t>睡眠在整个记忆过程中扮演着不可或缺的角色。其独特的生理机制可能通过强化神经元之间的连接和提高神经塑性，帮助大脑将短期记忆转化为长期记忆。</w:t>
-      </w:r>
-    </w:p>
-    <w:p>
-      <w:pPr>
-        <w:spacing w:line="480" w:lineRule="auto"/>
-        <w:ind w:firstLine="420"/>
-      </w:pPr>
-      <w:r>
-        <w:t>复杂神经系统对睡眠的需求：对于具有复杂神经系统的动物，睡眠不仅有助于记忆的巩固，还能促进神经突触的重塑。通过睡眠中的不同阶段，神经元之间的连接模式发生调整，进而促进信息的内在处理和记忆的长期保持。这一机制为生物体在学习过程中提供了一个有效的内在信息处理框架，使得新获得的信息能够得到有效存储。</w:t>
-      </w:r>
-    </w:p>
-    <w:p>
-      <w:pPr>
-        <w:spacing w:line="480" w:lineRule="auto"/>
-        <w:ind w:firstLine="420"/>
-      </w:pPr>
-      <w:r>
-        <w:t>清醒体验的干扰与睡眠的恢复功能：虽然清醒状态下，个体的经验和活动有助于信息的即时处理，但长期的清醒状态会逐渐干扰神经系统的临界性，从而影响大脑处理信息的效率。睡眠作为一种恢复性机制，通过修复和恢复皮层神经网络的临界性，有助于大脑恢复其最优的计算状态，提升记忆的稳定性和存储能力。</w:t>
-      </w:r>
-    </w:p>
-    <w:p>
-      <w:pPr>
-        <w:pStyle w:val="1"/>
-      </w:pPr>
-      <w:r>
-        <w:t xml:space="preserve">3. </w:t>
-      </w:r>
-      <w:r>
-        <w:t>老年人中的变化</w:t>
-      </w:r>
-    </w:p>
-    <w:p>
-      <w:pPr>
-        <w:spacing w:line="480" w:lineRule="auto"/>
-        <w:ind w:firstLine="420"/>
-      </w:pPr>
-      <w:r>
-        <w:rPr>
-          <w:rFonts w:hint="eastAsia"/>
-        </w:rPr>
-        <w:t>本部分我们希望</w:t>
-      </w:r>
-      <w:r>
-        <w:t>通过神经影像学视角</w:t>
-      </w:r>
-      <w:r>
-        <w:rPr>
-          <w:rFonts w:hint="eastAsia"/>
-        </w:rPr>
-        <w:t>来</w:t>
-      </w:r>
-      <w:r>
-        <w:t>研究老年人中睡眠与记忆关系的变</w:t>
-      </w:r>
-      <w:r>
-        <w:lastRenderedPageBreak/>
-        <w:t>化</w:t>
-      </w:r>
-      <w:r>
-        <w:rPr>
-          <w:rFonts w:hint="eastAsia"/>
-        </w:rPr>
-        <w:t>。《</w:t>
-      </w:r>
-      <w:r>
-        <w:t>Sleep and memory consolidation in aging: A neuroimaging perspective</w:t>
-      </w:r>
-      <w:r>
-        <w:rPr>
-          <w:rFonts w:hint="eastAsia"/>
-        </w:rPr>
-        <w:t>》</w:t>
-      </w:r>
-      <w:r>
-        <w:rPr>
-          <w:rStyle w:val="ae"/>
-        </w:rPr>
-        <w:endnoteReference w:id="5"/>
-      </w:r>
-      <w:r>
-        <w:rPr>
-          <w:rFonts w:hint="eastAsia"/>
-        </w:rPr>
-        <w:t>一文对此有比较详尽的描述。</w:t>
-      </w:r>
-    </w:p>
-    <w:p>
-      <w:pPr>
-        <w:spacing w:line="480" w:lineRule="auto"/>
-        <w:ind w:firstLine="420"/>
-      </w:pPr>
-      <w:r>
-        <w:rPr>
-          <w:rFonts w:hint="eastAsia"/>
-        </w:rPr>
-        <w:t>衰老与睡眠质量和生理机能的变化有关。随着年龄的增长，睡眠问题频繁出现，睡眠结构发生显著改变，导致恢复性睡眠较差</w:t>
-      </w:r>
-      <w:r>
-        <w:t>。睡眠对认知功能至关重要，尤其是注意力、执行功能和记忆力，在记忆巩固中起着关键作用。此外，越来越多的证据表明，与年龄相关的睡眠变化可能是认知能力下降和痴呆（如阿尔茨海默病（</w:t>
-      </w:r>
-      <w:r>
-        <w:t>Alzheimer's disease</w:t>
-      </w:r>
-      <w:r>
-        <w:t>，</w:t>
-      </w:r>
-      <w:r>
-        <w:t xml:space="preserve"> AD</w:t>
-      </w:r>
-      <w:r>
-        <w:t>））的危险因素。需要更好地了解与年龄相关的睡眠变化对记忆的影响，以制定旨在改善睡眠的干预措施，以降低认知能力下降和痴呆的风险。本综述并非详尽无遗，旨在全面了解睡眠变化</w:t>
-      </w:r>
-      <w:r>
-        <w:rPr>
-          <w:rFonts w:hint="eastAsia"/>
-        </w:rPr>
-        <w:t>与衰老记忆巩固之间的关联，主要基于神经影像学研究。</w:t>
-      </w:r>
-    </w:p>
-    <w:p>
-      <w:pPr>
-        <w:spacing w:line="480" w:lineRule="auto"/>
-        <w:ind w:firstLine="420"/>
-      </w:pPr>
-      <w:r>
-        <w:rPr>
-          <w:rFonts w:hint="eastAsia"/>
-        </w:rPr>
-        <w:t>该篇论文</w:t>
-      </w:r>
-      <w:r>
-        <w:rPr>
-          <w:rFonts w:hint="eastAsia"/>
-        </w:rPr>
-        <w:t>表明，灰质体积减少，特别是在额叶区域，</w:t>
-      </w:r>
-      <w:r>
-        <w:t>Aβ</w:t>
-      </w:r>
-      <w:r>
-        <w:t>和</w:t>
-      </w:r>
-      <w:r>
-        <w:t>tau</w:t>
-      </w:r>
-      <w:r>
-        <w:t>积累，以及睡眠期间特定振荡的年龄相关变化可能导致记忆缺陷。</w:t>
-      </w:r>
-      <w:r>
-        <w:rPr>
-          <w:rFonts w:hint="eastAsia"/>
-        </w:rPr>
-        <w:t>衰老过程中发生的一些变化可能会破坏睡眠依赖性记忆巩固</w:t>
-      </w:r>
-      <w:r>
-        <w:t>。衰老与神经化学环境的变化有关</w:t>
-      </w:r>
-      <w:r>
-        <w:rPr>
-          <w:rFonts w:hint="eastAsia"/>
-        </w:rPr>
-        <w:t>，</w:t>
-      </w:r>
-      <w:r>
-        <w:t>随着年龄的增长，</w:t>
-      </w:r>
-      <w:r>
-        <w:rPr>
-          <w:rFonts w:hint="eastAsia"/>
-        </w:rPr>
-        <w:t>可以</w:t>
-      </w:r>
-      <w:r>
-        <w:t>观察到皮质醇节律的昼夜变化减少，晚上和夜间睡眠期间皮质醇水平增加。</w:t>
-      </w:r>
-      <w:r>
-        <w:rPr>
-          <w:rFonts w:hint="eastAsia"/>
-        </w:rPr>
-        <w:t>我们可以得知，</w:t>
-      </w:r>
-      <w:r>
-        <w:rPr>
-          <w:rFonts w:hint="eastAsia"/>
-        </w:rPr>
-        <w:t>睡眠的宏观结构，如睡眠持续时间和睡眠阶段，以及睡眠的微观结构，包括睡眠振荡的数量和质量，都会随着我们进入老年而变化</w:t>
-      </w:r>
-      <w:r>
-        <w:rPr>
-          <w:rFonts w:hint="eastAsia"/>
-        </w:rPr>
-        <w:t>，</w:t>
-      </w:r>
-      <w:r>
-        <w:rPr>
-          <w:rFonts w:hint="eastAsia"/>
-        </w:rPr>
-        <w:t>包括脑干上行觉醒系统、丘脑和下丘脑在内的神经生理学和神经化学变化，以及选定的皮质区域，会导致与年龄相关的睡眠障碍。在同等年龄的老年人中观察到睡眠中断的巨大差异，并且老年人中受损的不同睡眠特征之间缺乏相关性，表明这些变化的一些潜在机制是独立的，而其他机制是相互依赖的。</w:t>
-      </w:r>
-    </w:p>
-    <w:p>
-      <w:pPr>
-        <w:spacing w:line="480" w:lineRule="auto"/>
-        <w:ind w:firstLine="420"/>
-      </w:pPr>
-      <w:r>
-        <w:rPr>
-          <w:rFonts w:hint="eastAsia"/>
-        </w:rPr>
-        <w:t>由此我们可以推断出，</w:t>
-      </w:r>
-      <w:r>
-        <w:rPr>
-          <w:rFonts w:hint="eastAsia"/>
-        </w:rPr>
-        <w:t>衰老与睡眠质量和生理机能的变化有关。</w:t>
-      </w:r>
-    </w:p>
-    <w:p>
-      <w:pPr>
-        <w:pStyle w:val="1"/>
-      </w:pPr>
-      <w:r>
-        <w:lastRenderedPageBreak/>
-        <w:t xml:space="preserve">4. </w:t>
-      </w:r>
-      <w:r>
-        <w:t>特定研究领域</w:t>
-      </w:r>
-    </w:p>
-    <w:p>
-      <w:pPr>
-        <w:spacing w:line="480" w:lineRule="auto"/>
-        <w:ind w:firstLine="420"/>
-      </w:pPr>
-      <w:r>
-        <w:rPr>
-          <w:rFonts w:hint="eastAsia"/>
-        </w:rPr>
-        <w:t>本部分希望</w:t>
-      </w:r>
-      <w:r>
-        <w:t>探讨特定研究领域，包括医师睡眠质量与工作关联、帕金森病中</w:t>
-      </w:r>
-      <w:r>
-        <w:t>β</w:t>
-      </w:r>
-      <w:r>
-        <w:t>活性与睡眠障碍的关系，以及抗抑郁药物对个体昼夜节律的影响。这些研</w:t>
-      </w:r>
-      <w:r>
-        <w:rPr>
-          <w:rFonts w:hint="eastAsia"/>
-        </w:rPr>
-        <w:t>究展示了</w:t>
-      </w:r>
-      <w:r>
-        <w:t>不同背景下睡眠与记忆巩固之间的关联。</w:t>
-      </w:r>
-    </w:p>
-    <w:p>
-      <w:pPr>
-        <w:spacing w:line="480" w:lineRule="auto"/>
-        <w:ind w:firstLine="420"/>
-      </w:pPr>
-      <w:r>
-        <w:rPr>
-          <w:rFonts w:hint="eastAsia"/>
-        </w:rPr>
-        <w:t>在</w:t>
-      </w:r>
-      <w:r>
-        <w:rPr>
-          <w:rFonts w:hint="eastAsia"/>
-        </w:rPr>
-        <w:t>《</w:t>
-      </w:r>
-      <w:r>
-        <w:t>Nature</w:t>
-      </w:r>
-      <w:r>
-        <w:rPr>
-          <w:rFonts w:hint="eastAsia"/>
-        </w:rPr>
-        <w:t>》里面有一篇论文是研究</w:t>
-      </w:r>
-      <w:r>
-        <w:rPr>
-          <w:rFonts w:hint="eastAsia"/>
-        </w:rPr>
-        <w:t>日本研究生住院医师睡眠质量与值班时间、心理健康和医疗差错的关联</w:t>
-      </w:r>
-      <w:r>
-        <w:rPr>
-          <w:rFonts w:hint="eastAsia"/>
-        </w:rPr>
-        <w:t>：《</w:t>
-      </w:r>
-      <w:r>
-        <w:t>Association of sleep quality with duty hours, mental health, and medical errors among Japanese postgraduate residents: a cross-sectional study</w:t>
-      </w:r>
-      <w:r>
-        <w:rPr>
-          <w:rFonts w:hint="eastAsia"/>
-        </w:rPr>
-        <w:t>》</w:t>
-      </w:r>
-      <w:r>
-        <w:rPr>
-          <w:rStyle w:val="ae"/>
-        </w:rPr>
-        <w:endnoteReference w:id="6"/>
-      </w:r>
-      <w:r>
-        <w:rPr>
-          <w:rFonts w:hint="eastAsia"/>
-        </w:rPr>
-        <w:t>。</w:t>
-      </w:r>
-    </w:p>
-    <w:p>
-      <w:pPr>
-        <w:spacing w:line="480" w:lineRule="auto"/>
-        <w:ind w:firstLine="420"/>
-      </w:pPr>
-      <w:r>
-        <w:rPr>
-          <w:rFonts w:hint="eastAsia"/>
-        </w:rPr>
-        <w:t>论文指出，</w:t>
-      </w:r>
-      <w:r>
-        <w:rPr>
-          <w:rFonts w:hint="eastAsia"/>
-        </w:rPr>
-        <w:t>长时间工作会影响睡眠，并对居民的健康和医疗安全产生负面影响。</w:t>
-      </w:r>
-      <w:r>
-        <w:rPr>
-          <w:rFonts w:hint="eastAsia"/>
-        </w:rPr>
-        <w:t>该</w:t>
-      </w:r>
-      <w:r>
-        <w:rPr>
-          <w:rFonts w:hint="eastAsia"/>
-        </w:rPr>
-        <w:t>横断面研究调查了</w:t>
-      </w:r>
-      <w:r>
-        <w:t xml:space="preserve"> 5579 </w:t>
-      </w:r>
-      <w:r>
-        <w:t>名完成全科医学培训考试（</w:t>
-      </w:r>
-      <w:r>
-        <w:t xml:space="preserve">2021 </w:t>
-      </w:r>
-      <w:r>
-        <w:t>年）并参与培训环境调查的日本居民的</w:t>
-      </w:r>
-      <w:r>
-        <w:t xml:space="preserve"> DH</w:t>
-      </w:r>
-      <w:r>
-        <w:t>、睡眠持续时间、失眠、睡眠障碍、抑郁症状和自我报告的医疗差错之间的关联。每周卫生署分为七类。分析雅典失眠量表中的睡眠持续时间和失眠症状以确定睡眠障碍</w:t>
-      </w:r>
-      <w:r>
-        <w:rPr>
-          <w:rFonts w:hint="eastAsia"/>
-        </w:rPr>
-        <w:t>；</w:t>
-      </w:r>
-      <w:r>
-        <w:t>抑郁症状和医疗错误是自我报告的。在</w:t>
-      </w:r>
-      <w:r>
-        <w:t>5095</w:t>
-      </w:r>
-      <w:r>
-        <w:t>名居民中，</w:t>
-      </w:r>
-      <w:r>
-        <w:t>15.5%</w:t>
-      </w:r>
-      <w:r>
-        <w:t>的人每天睡</w:t>
-      </w:r>
-      <w:r>
-        <w:t>&lt;5</w:t>
-      </w:r>
-      <w:r>
-        <w:t>小时，</w:t>
-      </w:r>
-      <w:r>
-        <w:t>26.7%</w:t>
-      </w:r>
-      <w:r>
-        <w:t>的人失眠。在多变量分析中，与</w:t>
-      </w:r>
-      <w:r>
-        <w:t xml:space="preserve"> ≥ 60 </w:t>
-      </w:r>
-      <w:r>
-        <w:t>和</w:t>
-      </w:r>
-      <w:r>
-        <w:t xml:space="preserve"> &lt; 70 </w:t>
-      </w:r>
-      <w:r>
-        <w:t>相比，</w:t>
-      </w:r>
-      <w:r>
-        <w:t xml:space="preserve">DH ≥ 90 </w:t>
-      </w:r>
-      <w:r>
-        <w:t>小时</w:t>
-      </w:r>
-      <w:r>
-        <w:t>/</w:t>
-      </w:r>
-      <w:r>
-        <w:t>周与睡眠时间缩短和失眠症</w:t>
-      </w:r>
-      <w:r>
-        <w:rPr>
-          <w:rFonts w:hint="eastAsia"/>
-        </w:rPr>
-        <w:t>状恶化有关。较短的睡眠时间和更强烈的失眠症状与抑郁症状的增加有关。医疗差错仅在失眠居民中增加，但与睡眠时间无关。</w:t>
-      </w:r>
-      <w:r>
-        <w:t xml:space="preserve">DH &gt; 90 </w:t>
-      </w:r>
-      <w:r>
-        <w:t>小时</w:t>
-      </w:r>
-      <w:r>
-        <w:t>/</w:t>
-      </w:r>
-      <w:r>
-        <w:t>周可能会导致睡眠时间缩短，失眠症状恶化，并对健康和医疗安全产生负面影响。睡眠持续时间与医疗差错之间没有显着关联</w:t>
-      </w:r>
-      <w:r>
-        <w:rPr>
-          <w:rFonts w:hint="eastAsia"/>
-        </w:rPr>
-        <w:t>；</w:t>
-      </w:r>
-      <w:r>
-        <w:t>然而，失眠会增加医疗错误的风险。限制居民的</w:t>
-      </w:r>
-      <w:r>
-        <w:t xml:space="preserve"> DH </w:t>
-      </w:r>
-      <w:r>
-        <w:t>以避免过度的工作量有助于改善居民的睡眠，提高居民的幸福感，并可能减少与失眠相关的医疗错误。</w:t>
-      </w:r>
-    </w:p>
-    <w:p>
-      <w:pPr>
-        <w:spacing w:line="480" w:lineRule="auto"/>
-        <w:ind w:firstLine="420"/>
-      </w:pPr>
-      <w:r>
-        <w:rPr>
-          <w:rFonts w:hint="eastAsia"/>
-        </w:rPr>
-        <w:lastRenderedPageBreak/>
-        <w:t>需要注意的是，</w:t>
-      </w:r>
-      <w:r>
-        <w:rPr>
-          <w:rFonts w:hint="eastAsia"/>
-        </w:rPr>
-        <w:t>很少有研究调查每周</w:t>
-      </w:r>
-      <w:r>
-        <w:t xml:space="preserve"> DH </w:t>
-      </w:r>
-      <w:r>
-        <w:t>与睡眠持续时间的关联</w:t>
-      </w:r>
-      <w:r>
-        <w:rPr>
-          <w:rFonts w:hint="eastAsia"/>
-        </w:rPr>
-        <w:t>；</w:t>
-      </w:r>
-      <w:r>
-        <w:t>然而，大多数人一致证明，较长的</w:t>
-      </w:r>
-      <w:r>
-        <w:t xml:space="preserve"> DH </w:t>
-      </w:r>
-      <w:r>
-        <w:t>与较短的睡眠时间相关。一项涉及普通劳动力的研究对每周工作</w:t>
-      </w:r>
-      <w:r>
-        <w:t xml:space="preserve"> 55 </w:t>
-      </w:r>
-      <w:r>
-        <w:t>小时</w:t>
-      </w:r>
-      <w:r>
-        <w:t>&gt;</w:t>
-      </w:r>
-      <w:r>
-        <w:t>的人和每周工作</w:t>
-      </w:r>
-      <w:r>
-        <w:t xml:space="preserve"> 35-40 </w:t>
-      </w:r>
-      <w:r>
-        <w:t>小时的人进行了比较，结果显示前者</w:t>
-      </w:r>
-      <w:r>
-        <w:t xml:space="preserve">&lt; 7 </w:t>
-      </w:r>
-      <w:r>
-        <w:t>小时睡觉的可能性要高出</w:t>
-      </w:r>
-      <w:r>
-        <w:t xml:space="preserve"> 1.98 </w:t>
-      </w:r>
-      <w:r>
-        <w:t>倍</w:t>
-      </w:r>
-      <w:r>
-        <w:t xml:space="preserve">9.2011 </w:t>
-      </w:r>
-      <w:r>
-        <w:t>年，一项针对</w:t>
-      </w:r>
-      <w:r>
-        <w:t xml:space="preserve"> 1241 </w:t>
-      </w:r>
-      <w:r>
-        <w:t>名日本居民的研究报告称，随着每周</w:t>
-      </w:r>
-      <w:r>
-        <w:t xml:space="preserve"> DH </w:t>
-      </w:r>
-      <w:r>
-        <w:t>的增加，睡眠时间会减少</w:t>
-      </w:r>
-      <w:r>
-        <w:t>7.</w:t>
-      </w:r>
-      <w:r>
-        <w:t>该研究进一步表明，几乎所有居民的睡眠时间</w:t>
-      </w:r>
-      <w:r>
-        <w:t xml:space="preserve">&lt; 7 </w:t>
-      </w:r>
-      <w:r>
-        <w:t>小时，而每周工作</w:t>
-      </w:r>
-      <w:r>
-        <w:t xml:space="preserve"> 80 </w:t>
-      </w:r>
-      <w:r>
-        <w:t>小时</w:t>
-      </w:r>
-      <w:r>
-        <w:t>&gt;</w:t>
-      </w:r>
-      <w:r>
-        <w:t>居民通常睡</w:t>
-      </w:r>
-      <w:r>
-        <w:t xml:space="preserve">&lt; 6 </w:t>
-      </w:r>
-      <w:r>
-        <w:t>小时，平均为</w:t>
-      </w:r>
-      <w:r>
-        <w:t xml:space="preserve"> 5.67 </w:t>
-      </w:r>
-      <w:r>
-        <w:t>小时。另一项研究发现，居民睡</w:t>
-      </w:r>
-      <w:r>
-        <w:rPr>
-          <w:rFonts w:hint="eastAsia"/>
-        </w:rPr>
-        <w:t>眠时间与每周</w:t>
-      </w:r>
-      <w:r>
-        <w:t xml:space="preserve"> DH </w:t>
-      </w:r>
-      <w:r>
-        <w:t>之间存在很强的负相关</w:t>
-      </w:r>
-      <w:r>
-        <w:t>10.</w:t>
-      </w:r>
-      <w:r>
-        <w:t>在随机对照试验中，缩短单班工作或保护睡眠时间可改善睡眠时间并减少嗜睡</w:t>
-      </w:r>
-      <w:r>
-        <w:t>11</w:t>
-      </w:r>
-      <w:r>
-        <w:t>、</w:t>
-      </w:r>
-      <w:r>
-        <w:t>12</w:t>
-      </w:r>
-      <w:r>
-        <w:t>、</w:t>
-      </w:r>
-      <w:r>
-        <w:t>13 .</w:t>
-      </w:r>
-      <w:r>
-        <w:t>据我们所知，没有研究调查失眠相关症状与居民每周</w:t>
-      </w:r>
-      <w:r>
-        <w:t xml:space="preserve"> DH </w:t>
-      </w:r>
-      <w:r>
-        <w:t>之间的关联。</w:t>
-      </w:r>
-    </w:p>
-    <w:p>
-      <w:pPr>
-        <w:spacing w:line="480" w:lineRule="auto"/>
-        <w:ind w:firstLine="420"/>
-      </w:pPr>
-      <w:r>
-        <w:rPr>
-          <w:rFonts w:hint="eastAsia"/>
-        </w:rPr>
-        <w:t>所以该论文得出，</w:t>
-      </w:r>
-      <w:r>
-        <w:rPr>
-          <w:rFonts w:hint="eastAsia"/>
-        </w:rPr>
-        <w:t>每周工作</w:t>
-      </w:r>
-      <w:r>
-        <w:t xml:space="preserve"> 90 </w:t>
-      </w:r>
-      <w:r>
-        <w:t>小时</w:t>
-      </w:r>
-      <w:r>
-        <w:t>&gt;</w:t>
-      </w:r>
-      <w:r>
-        <w:t>与居民睡眠时间短和失眠症状加重有关。睡眠时间短和失眠症状都与居民抑郁水平较高有关，而只有失眠症状与医疗错误增加有关。因此，日本每周工作</w:t>
-      </w:r>
-      <w:r>
-        <w:t xml:space="preserve"> 80 </w:t>
-      </w:r>
-      <w:r>
-        <w:t>小时的限制可能会改善居民的睡眠、改善幸福感并促进医疗安全。然而，可以通过睡眠干预来实现额外的改善，而不仅仅是关注减少工作时间。</w:t>
-      </w:r>
-    </w:p>
-    <w:p>
-      <w:pPr>
-        <w:spacing w:line="480" w:lineRule="auto"/>
-        <w:ind w:firstLine="420"/>
-      </w:pPr>
-      <w:r>
-        <w:rPr>
-          <w:rFonts w:hint="eastAsia"/>
-        </w:rPr>
-        <w:t>在其他的特殊领域中，有关</w:t>
-      </w:r>
-      <w:r>
-        <w:rPr>
-          <w:rFonts w:hint="eastAsia"/>
-        </w:rPr>
-        <w:t>帕金森病</w:t>
-      </w:r>
-      <w:r>
-        <w:rPr>
-          <w:rFonts w:hint="eastAsia"/>
-        </w:rPr>
-        <w:t>的研究表明：</w:t>
-      </w:r>
-      <w:r>
-        <w:rPr>
-          <w:rFonts w:hint="eastAsia"/>
-        </w:rPr>
-        <w:t>帕金森病的病理性苍白β活性在睡眠期间持续存在，并与睡眠障碍有关</w:t>
-      </w:r>
-      <w:r>
-        <w:rPr>
-          <w:rFonts w:hint="eastAsia"/>
-        </w:rPr>
-        <w:t>。《自然》杂志中，《</w:t>
-      </w:r>
-      <w:r>
-        <w:t>Pathological pallidal beta activity in Parkinson’s disease is sustained during sleep and associated with sleep disturbance</w:t>
-      </w:r>
-      <w:r>
-        <w:rPr>
-          <w:rFonts w:hint="eastAsia"/>
-        </w:rPr>
-        <w:t>》</w:t>
-      </w:r>
-      <w:r>
-        <w:rPr>
-          <w:rStyle w:val="ae"/>
-        </w:rPr>
-        <w:endnoteReference w:id="7"/>
-      </w:r>
-      <w:r>
-        <w:rPr>
-          <w:rFonts w:hint="eastAsia"/>
-        </w:rPr>
-        <w:t>就是一篇优秀的相关研究。</w:t>
-      </w:r>
-    </w:p>
-    <w:p>
-      <w:pPr>
-        <w:spacing w:line="480" w:lineRule="auto"/>
-        <w:ind w:firstLine="420"/>
-      </w:pPr>
-      <w:r>
-        <w:rPr>
-          <w:rFonts w:hint="eastAsia"/>
-        </w:rPr>
-        <w:t>该论文提出：</w:t>
-      </w:r>
-      <w:r>
-        <w:rPr>
-          <w:rFonts w:hint="eastAsia"/>
-        </w:rPr>
-        <w:t>帕金森病</w:t>
-      </w:r>
-      <w:r>
-        <w:t xml:space="preserve"> </w:t>
-      </w:r>
-      <w:r>
-        <w:t>（</w:t>
-      </w:r>
-      <w:r>
-        <w:t>PD</w:t>
-      </w:r>
-      <w:r>
-        <w:t>）</w:t>
-      </w:r>
-      <w:r>
-        <w:t xml:space="preserve"> </w:t>
-      </w:r>
-      <w:r>
-        <w:t>与基底神经节中过度的</w:t>
-      </w:r>
-      <w:r>
-        <w:t xml:space="preserve"> β </w:t>
-      </w:r>
-      <w:r>
-        <w:t>活性有关。脑传感植入物旨在利用这种生物标志物进行需求依赖性适应性刺激。睡眠障碍是帕金森病最常见的非运动症状之一，但其与</w:t>
-      </w:r>
-      <w:r>
-        <w:t>β</w:t>
-      </w:r>
-      <w:r>
-        <w:t>活性的关系尚不清楚。为了研究</w:t>
-      </w:r>
-      <w:r>
-        <w:t xml:space="preserve"> β </w:t>
-      </w:r>
-      <w:r>
-        <w:t>活</w:t>
-      </w:r>
-      <w:r>
-        <w:lastRenderedPageBreak/>
-        <w:t>性作为</w:t>
-      </w:r>
-      <w:r>
-        <w:t xml:space="preserve"> PD </w:t>
-      </w:r>
-      <w:r>
-        <w:t>睡眠质量生物标志物的临床潜力，</w:t>
-      </w:r>
-      <w:r>
-        <w:rPr>
-          <w:rFonts w:hint="eastAsia"/>
-        </w:rPr>
-        <w:t>该论文研究者</w:t>
-      </w:r>
-      <w:r>
-        <w:t>记录了停用多巴胺能药物的</w:t>
-      </w:r>
-      <w:r>
-        <w:t xml:space="preserve"> PD </w:t>
-      </w:r>
-      <w:r>
-        <w:t>患者在多导睡眠图期间的苍白局部野电位，并将结果与肌张力障碍患者进行了比较。帕金森病患者在觉醒、快速眼动</w:t>
-      </w:r>
-      <w:r>
-        <w:t xml:space="preserve"> </w:t>
-      </w:r>
-      <w:r>
-        <w:t>（</w:t>
-      </w:r>
-      <w:r>
-        <w:t>REM</w:t>
-      </w:r>
-      <w:r>
-        <w:t>）</w:t>
-      </w:r>
-      <w:r>
-        <w:t xml:space="preserve"> </w:t>
-      </w:r>
-      <w:r>
-        <w:t>和非快速眼动睡眠中表现出持续和升高的</w:t>
-      </w:r>
-      <w:r>
-        <w:t xml:space="preserve"> β </w:t>
-      </w:r>
-      <w:r>
-        <w:t>活性，这与睡眠障碍相关。适应性刺激的模拟表明，与睡眠相关的</w:t>
-      </w:r>
-      <w:r>
-        <w:t xml:space="preserve"> β </w:t>
-      </w:r>
-      <w:r>
-        <w:t>活动变化</w:t>
-      </w:r>
-      <w:r>
-        <w:rPr>
-          <w:rFonts w:hint="eastAsia"/>
-        </w:rPr>
-        <w:t>仍未被当前算法所考虑，对患者的睡眠质量和整体生活质量产生潜在的负面影响。</w:t>
-      </w:r>
-    </w:p>
-    <w:p>
-      <w:pPr>
-        <w:spacing w:line="480" w:lineRule="auto"/>
-        <w:ind w:firstLine="420"/>
-      </w:pPr>
-      <w:r>
-        <w:rPr>
-          <w:rFonts w:hint="eastAsia"/>
-        </w:rPr>
-        <w:t>虽然该研究仍然有一定的局限性，比如说</w:t>
-      </w:r>
-      <w:r>
-        <w:rPr>
-          <w:rFonts w:hint="eastAsia"/>
-        </w:rPr>
-        <w:t>研究中纳入的受试者数量高于之前大多数具有类似目标的研究</w:t>
-      </w:r>
-      <w:r>
-        <w:t>14,30</w:t>
-      </w:r>
-      <w:r>
-        <w:t>样本量仍然相对较小</w:t>
-      </w:r>
-      <w:r>
-        <w:rPr>
-          <w:rFonts w:hint="eastAsia"/>
-        </w:rPr>
-        <w:t>，还有</w:t>
-      </w:r>
-      <w:r>
-        <w:rPr>
-          <w:rFonts w:hint="eastAsia"/>
-        </w:rPr>
-        <w:t>睡眠质量差的受试者减少甚至完全取消了快速眼动睡眠</w:t>
-      </w:r>
-      <w:r>
-        <w:rPr>
-          <w:rFonts w:hint="eastAsia"/>
-        </w:rPr>
-        <w:t>等等，但是总得来说仍然可以</w:t>
-      </w:r>
-      <w:r>
-        <w:rPr>
-          <w:rFonts w:hint="eastAsia"/>
-        </w:rPr>
-        <w:t>提供证据，证明苍白β活性可能在睡眠和清醒期间对</w:t>
-      </w:r>
-      <w:r>
-        <w:t>PD</w:t>
-      </w:r>
-      <w:r>
-        <w:t>起病理作用。</w:t>
-      </w:r>
-    </w:p>
-    <w:p>
-      <w:pPr>
-        <w:spacing w:line="480" w:lineRule="auto"/>
-        <w:ind w:firstLine="420"/>
-      </w:pPr>
-      <w:r>
-        <w:rPr>
-          <w:rFonts w:hint="eastAsia"/>
-        </w:rPr>
-        <w:t>从</w:t>
-      </w:r>
-      <w:r>
-        <w:rPr>
-          <w:rFonts w:hint="eastAsia"/>
-        </w:rPr>
-        <w:t>这篇论文</w:t>
-      </w:r>
-      <w:r>
-        <w:rPr>
-          <w:rFonts w:hint="eastAsia"/>
-        </w:rPr>
-        <w:t>的研究中可以得出三个主要结论。首先，</w:t>
-      </w:r>
-      <w:r>
-        <w:rPr>
-          <w:rFonts w:hint="eastAsia"/>
-        </w:rPr>
-        <w:t>作者</w:t>
-      </w:r>
-      <w:r>
-        <w:rPr>
-          <w:rFonts w:hint="eastAsia"/>
-        </w:rPr>
-        <w:t>展示了证据表明，与肌张力障碍患者的记录相比，</w:t>
-      </w:r>
-      <w:r>
-        <w:t xml:space="preserve">PD </w:t>
-      </w:r>
-      <w:r>
-        <w:t>中</w:t>
-      </w:r>
-      <w:r>
-        <w:t xml:space="preserve"> NREM </w:t>
-      </w:r>
-      <w:r>
-        <w:t>和</w:t>
-      </w:r>
-      <w:r>
-        <w:t xml:space="preserve"> REM </w:t>
-      </w:r>
-      <w:r>
-        <w:t>睡眠中的苍白</w:t>
-      </w:r>
-      <w:r>
-        <w:t xml:space="preserve"> β </w:t>
-      </w:r>
-      <w:r>
-        <w:t>活性升高。该结果可归因于较长的爆发持续时间，并且特异于内苍白中接近最佳刺激目标的局部峰值，而在皮质脑电图记录中不存在。其次，</w:t>
-      </w:r>
-      <w:r>
-        <w:rPr>
-          <w:rFonts w:hint="eastAsia"/>
-        </w:rPr>
-        <w:t>作者</w:t>
-      </w:r>
-      <w:r>
-        <w:t>的研究结果表明，</w:t>
-      </w:r>
-      <w:r>
-        <w:t>NREM</w:t>
-      </w:r>
-      <w:r>
-        <w:t>睡眠期间</w:t>
-      </w:r>
-      <w:r>
-        <w:t>β</w:t>
-      </w:r>
-      <w:r>
-        <w:t>活性的特异性升高，尤其是</w:t>
-      </w:r>
-      <w:r>
-        <w:t>N2</w:t>
-      </w:r>
-      <w:r>
-        <w:t>睡眠阶段，可能与</w:t>
-      </w:r>
-      <w:r>
-        <w:t>PD</w:t>
-      </w:r>
-      <w:r>
-        <w:t>患者的睡眠障碍和睡眠质量降低有关，但与肌张力障碍患者无关。最后，</w:t>
-      </w:r>
-      <w:r>
-        <w:rPr>
-          <w:rFonts w:hint="eastAsia"/>
-        </w:rPr>
-        <w:t>作者</w:t>
-      </w:r>
-      <w:r>
-        <w:t>证明，在清醒数据上校准的常见自适应</w:t>
-      </w:r>
-      <w:r>
-        <w:t xml:space="preserve"> DBS </w:t>
-      </w:r>
-      <w:r>
-        <w:t>算法不会调节</w:t>
-      </w:r>
-      <w:r>
-        <w:t xml:space="preserve"> NREM </w:t>
-      </w:r>
-      <w:r>
-        <w:t>和</w:t>
-      </w:r>
-      <w:r>
-        <w:t xml:space="preserve"> REM </w:t>
-      </w:r>
-      <w:r>
-        <w:t>睡眠阶段的病理</w:t>
-      </w:r>
-      <w:r>
-        <w:t xml:space="preserve"> β </w:t>
-      </w:r>
-      <w:r>
-        <w:t>活动。这一点尤为重要，因为它可以通过睡眠感知自适应</w:t>
-      </w:r>
-      <w:r>
-        <w:t>DBS</w:t>
-      </w:r>
-      <w:r>
-        <w:t>范式中的精细大脑信号解码算法来解决。</w:t>
-      </w:r>
-      <w:r>
-        <w:rPr>
-          <w:rFonts w:hint="eastAsia"/>
-        </w:rPr>
-        <w:t>该篇论文的</w:t>
-      </w:r>
-      <w:r>
-        <w:t>研究结果可能为帕金森病睡眠障碍的个体化治疗铺平道路。</w:t>
-      </w:r>
-    </w:p>
-    <w:p>
-      <w:pPr>
-        <w:spacing w:line="480" w:lineRule="auto"/>
-        <w:ind w:firstLine="420"/>
-      </w:pPr>
-      <w:r>
-        <w:rPr>
-          <w:rFonts w:hint="eastAsia"/>
-        </w:rPr>
-        <w:t>论证完</w:t>
-      </w:r>
-      <w:r>
-        <w:rPr>
-          <w:rFonts w:hint="eastAsia"/>
-        </w:rPr>
-        <w:t>帕金森病</w:t>
-      </w:r>
-      <w:r>
-        <w:t xml:space="preserve"> </w:t>
-      </w:r>
-      <w:r>
-        <w:t>（</w:t>
-      </w:r>
-      <w:r>
-        <w:t>PD</w:t>
-      </w:r>
-      <w:r>
-        <w:t>）</w:t>
-      </w:r>
-      <w:r>
-        <w:t xml:space="preserve"> </w:t>
-      </w:r>
-      <w:r>
-        <w:t>与基底神经节中过度的</w:t>
-      </w:r>
-      <w:r>
-        <w:t xml:space="preserve"> β </w:t>
-      </w:r>
-      <w:r>
-        <w:t>活性</w:t>
-      </w:r>
-      <w:r>
-        <w:rPr>
-          <w:rFonts w:hint="eastAsia"/>
-        </w:rPr>
-        <w:t>的关系之后，我们把目光转向</w:t>
-      </w:r>
-      <w:r>
-        <w:t>抗抑郁药物对个体昼夜节律的影响</w:t>
-      </w:r>
-      <w:r>
-        <w:rPr>
-          <w:rFonts w:hint="eastAsia"/>
-        </w:rPr>
-        <w:t>。仍然是《自然》期刊中的一篇论</w:t>
-      </w:r>
-      <w:r>
-        <w:rPr>
-          <w:rFonts w:hint="eastAsia"/>
-        </w:rPr>
-        <w:lastRenderedPageBreak/>
-        <w:t>文：《</w:t>
-      </w:r>
-      <w:r>
-        <w:t>Individual-specific change points in circadian rest-activity rhythm and sleep in individuals tapering their antidepressant medication: an actigraphy study</w:t>
-      </w:r>
-      <w:r>
-        <w:rPr>
-          <w:rFonts w:hint="eastAsia"/>
-        </w:rPr>
-        <w:t>》</w:t>
-      </w:r>
-      <w:r>
-        <w:rPr>
-          <w:rStyle w:val="ae"/>
-        </w:rPr>
-        <w:endnoteReference w:id="8"/>
-      </w:r>
-      <w:r>
-        <w:rPr>
-          <w:rFonts w:hint="eastAsia"/>
-        </w:rPr>
-        <w:t>。</w:t>
-      </w:r>
-    </w:p>
-    <w:p>
-      <w:pPr>
-        <w:spacing w:line="480" w:lineRule="auto"/>
-      </w:pPr>
-      <w:r>
-        <w:rPr>
-          <w:noProof/>
-        </w:rPr>
         <w:drawing>
           <wp:inline distT="0" distB="0" distL="0" distR="0" wp14:anchorId="3367E2AD" wp14:editId="639A7254">
             <wp:extent cx="5274310" cy="4638675"/>
@@ -1890,29 +1871,29 @@
         <w:t xml:space="preserve"> CP</w:t>
       </w:r>
       <w:r>
-        <w:t>，这不能归因于其他已</w:t>
+        <w:t>，这不能归因于其他已知事件，而有过渡的参与者平均每个个体有</w:t>
+      </w:r>
+      <w:r>
+        <w:t xml:space="preserve"> 1 </w:t>
+      </w:r>
+      <w:r>
+        <w:t>个</w:t>
+      </w:r>
+      <w:r>
+        <w:t xml:space="preserve"> CP</w:t>
+      </w:r>
+      <w:r>
+        <w:t>。变化的方向因人而异，尽管一些变量在一个方向上显示出明显的模式。结果支持了昼夜节律中的</w:t>
+      </w:r>
+      <w:r>
+        <w:t>CP</w:t>
+      </w:r>
+      <w:r>
+        <w:t>更频</w:t>
       </w:r>
       <w:r>
         <w:lastRenderedPageBreak/>
-        <w:t>知事件，而有过渡的参与者平均每个个体有</w:t>
-      </w:r>
-      <w:r>
-        <w:t xml:space="preserve"> 1 </w:t>
-      </w:r>
-      <w:r>
-        <w:t>个</w:t>
-      </w:r>
-      <w:r>
-        <w:t xml:space="preserve"> CP</w:t>
-      </w:r>
-      <w:r>
-        <w:t>。变化的方向因人而异，尽管一些变量在一个方向上显示出明显的模式。结果支持了昼夜节律中的</w:t>
-      </w:r>
-      <w:r>
-        <w:t>CP</w:t>
-      </w:r>
-      <w:r>
-        <w:t>更频繁地发生在抑郁症的转变附近。然而，需要更大的样本来了解哪些昼夜节律变量会为谁而改变，并且需要更多的单一主题研究来解开大个体差异的含义。</w:t>
+        <w:t>繁地发生在抑郁症的转变附近。然而，需要更大的样本来了解哪些昼夜节律变量会为谁而改变，并且需要更多的单一主题研究来解开大个体差异的含义。</w:t>
       </w:r>
     </w:p>
     <w:p>
@@ -2094,49 +2075,43 @@
         <w:rPr>
           <w:rFonts w:hint="eastAsia"/>
         </w:rPr>
-        <w:t>已经报道了许多相互矛盾和不可复制的发现。与实验设计、任务特征和测量以及数据分析实践相关的</w:t>
-      </w:r>
+        <w:t>已经报道了许多相互矛盾和不可复制的发现。与实验设计、任务特征和测量以及数据分析实践相关的方法论问题都会影响观察到的效果及其解释。在</w:t>
+      </w:r>
+      <w:r>
+        <w:rPr>
+          <w:rFonts w:hint="eastAsia"/>
+        </w:rPr>
+        <w:t>这篇论文</w:t>
+      </w:r>
+      <w:r>
+        <w:rPr>
+          <w:rFonts w:hint="eastAsia"/>
+        </w:rPr>
+        <w:t>中，</w:t>
+      </w:r>
+      <w:r>
+        <w:rPr>
+          <w:rFonts w:hint="eastAsia"/>
+        </w:rPr>
+        <w:t>作者</w:t>
+      </w:r>
+      <w:r>
+        <w:rPr>
+          <w:rFonts w:hint="eastAsia"/>
+        </w:rPr>
+        <w:t>回顾了睡眠和记忆研究中的方法学问题，并提出了解决这些问题的建设性解决方案。</w:t>
+      </w:r>
+    </w:p>
+    <w:p>
+      <w:pPr>
+        <w:spacing w:line="480" w:lineRule="auto"/>
+        <w:ind w:firstLine="420"/>
+      </w:pPr>
       <w:r>
         <w:rPr>
           <w:rFonts w:hint="eastAsia"/>
         </w:rPr>
         <w:lastRenderedPageBreak/>
-        <w:t>方法论问题都会影响观察到的效果及其解释。在</w:t>
-      </w:r>
-      <w:r>
-        <w:rPr>
-          <w:rFonts w:hint="eastAsia"/>
-        </w:rPr>
-        <w:t>这篇论文</w:t>
-      </w:r>
-      <w:r>
-        <w:rPr>
-          <w:rFonts w:hint="eastAsia"/>
-        </w:rPr>
-        <w:t>中，</w:t>
-      </w:r>
-      <w:r>
-        <w:rPr>
-          <w:rFonts w:hint="eastAsia"/>
-        </w:rPr>
-        <w:t>作者</w:t>
-      </w:r>
-      <w:r>
-        <w:rPr>
-          <w:rFonts w:hint="eastAsia"/>
-        </w:rPr>
-        <w:t>回顾了睡眠和记忆研究中的方法学问题，并提出了解决这些问题的建设性解决方案。</w:t>
-      </w:r>
-    </w:p>
-    <w:p>
-      <w:pPr>
-        <w:spacing w:line="480" w:lineRule="auto"/>
-        <w:ind w:firstLine="420"/>
-      </w:pPr>
-      <w:r>
-        <w:rPr>
-          <w:rFonts w:hint="eastAsia"/>
-        </w:rPr>
         <w:t>论文《</w:t>
       </w:r>
       <w:r>
@@ -2343,14 +2318,14 @@
         <w:rPr>
           <w:rFonts w:hint="eastAsia"/>
         </w:rPr>
-        <w:t>通过对多个相关文献的整合分析，研究表明，在记忆巩固的过程中，睡眠不</w:t>
+        <w:t>通过对多个相关文献的整合分析，研究表明，在记忆巩固的过程中，睡眠不仅在基本的记忆机制中发挥着至关重要的作用，还与多种特定状况、生理疾病以及药物等外部因素相互交织，共同影响记忆的质量和持久性。具体来说，睡眠的</w:t>
       </w:r>
       <w:r>
         <w:rPr>
           <w:rFonts w:hint="eastAsia"/>
         </w:rPr>
         <w:lastRenderedPageBreak/>
-        <w:t>仅在基本的记忆机制中发挥着至关重要的作用，还与多种特定状况、生理疾病以及药物等外部因素相互交织，共同影响记忆的质量和持久性。具体来说，睡眠的不同阶段，尤其是深度睡眠和快速眼动睡眠（</w:t>
+        <w:t>不同阶段，尤其是深度睡眠和快速眼动睡眠（</w:t>
       </w:r>
       <w:r>
         <w:t>REM</w:t>
@@ -2427,14 +2402,14 @@
         <w:rPr>
           <w:rFonts w:hint="eastAsia"/>
         </w:rPr>
-        <w:t>另外，跨学科合作的推动。人工智能在医学研究中的广泛应用，促使计算机</w:t>
+        <w:t>另外，跨学科合作的推动。人工智能在医学研究中的广泛应用，促使计算机科学、神经科学、心理学等多个学科的合作。不同领域的专家能够联合分析复杂的数据，推动睡眠与记忆研究向更深层次发展。这种跨学科的协同工作，为解决</w:t>
       </w:r>
       <w:r>
         <w:rPr>
           <w:rFonts w:hint="eastAsia"/>
         </w:rPr>
         <w:lastRenderedPageBreak/>
-        <w:t>科学、神经科学、心理学等多个学科的合作。不同领域的专家能够联合分析复杂的数据，推动睡眠与记忆研究向更深层次发展。这种跨学科的协同工作，为解决医学中的难题提供了新的视角和创新思路。</w:t>
+        <w:t>医学中的难题提供了新的视角和创新思路。</w:t>
       </w:r>
     </w:p>
     <w:p>
@@ -2560,7 +2535,27 @@
         <w:t xml:space="preserve"> </w:t>
       </w:r>
       <w:r>
-        <w:t>Tilley AJ, Empson JA. REM sleep and memory consolidation. Biol Psychol. 1978 Jun;6(4):293-300. doi: 10.1016/0301-0511(78)90031-5. PMID: 213132.</w:t>
+        <w:t>Chang, H., Tang, W., Wulf, A.M. </w:t>
+      </w:r>
+      <w:r>
+        <w:rPr>
+          <w:i/>
+          <w:iCs/>
+        </w:rPr>
+        <w:t>et al.</w:t>
+      </w:r>
+      <w:r>
+        <w:t> Sleep microstructure organizes memory replay. </w:t>
+      </w:r>
+      <w:r>
+        <w:rPr>
+          <w:i/>
+          <w:iCs/>
+        </w:rPr>
+        <w:t>Nature</w:t>
+      </w:r>
+      <w:r>
+        <w:t> (2025). https://doi.org/10.1038/s41586-024-08340-w</w:t>
       </w:r>
     </w:p>
   </w:endnote>
@@ -2813,61 +2808,6 @@
       </w:r>
       <w:r>
         <w:t> 26, 1100–1110 (2023). https://doi.org/10.1038/s41593-023-01324-5</w:t>
-      </w:r>
-    </w:p>
-    <w:p>
-      <w:pPr>
-        <w:pStyle w:val="ac"/>
-      </w:pPr>
-      <w:r>
-        <w:rPr>
-          <w:rStyle w:val="ae"/>
-          <w:rFonts w:ascii="宋体" w:hAnsi="宋体"/>
-          <w:sz w:val="21"/>
-          <w:szCs w:val="21"/>
-        </w:rPr>
-        <w:endnoteRef/>
-      </w:r>
-      <w:r>
-        <w:rPr>
-          <w:rFonts w:ascii="宋体" w:hAnsi="宋体"/>
-          <w:sz w:val="21"/>
-          <w:szCs w:val="21"/>
-        </w:rPr>
-        <w:t xml:space="preserve"> </w:t>
-      </w:r>
-      <w:r>
-        <w:t>Minaeva, O., Schat, E., Ceulemans, E. et al. Individual-specific change points in circadian rest-activity rhythm and sleep in individuals tapering their antidepressant medication: an actigraphy study. Sci Rep 14, 855 (2024). https://doi.org/10.1038/s41598-023-50960-1</w:t>
-      </w:r>
-    </w:p>
-    <w:p>
-      <w:pPr>
-        <w:pStyle w:val="ac"/>
-        <w:rPr>
-          <w:rFonts w:ascii="宋体" w:hAnsi="宋体"/>
-          <w:sz w:val="21"/>
-          <w:szCs w:val="21"/>
-        </w:rPr>
-      </w:pPr>
-      <w:r>
-        <w:rPr>
-          <w:rStyle w:val="ae"/>
-          <w:rFonts w:ascii="宋体" w:hAnsi="宋体"/>
-          <w:sz w:val="21"/>
-          <w:szCs w:val="21"/>
-        </w:rPr>
-        <w:endnoteRef/>
-      </w:r>
-      <w:r>
-        <w:rPr>
-          <w:rFonts w:ascii="宋体" w:hAnsi="宋体"/>
-          <w:sz w:val="21"/>
-          <w:szCs w:val="21"/>
-        </w:rPr>
-        <w:t xml:space="preserve"> </w:t>
-      </w:r>
-      <w:r>
-        <w:t>Yin, Z., Ma, R., An, Q. et al. Pathological pallidal beta activity in Parkinson’s disease is sustained during sleep and associated with sleep disturbance. Nat Commun 14, 5434 (2023). https://doi.org/10.1038/s41467-023-41128-6</w:t>
       </w:r>
     </w:p>
     <w:p>
